--- a/DB/1ª EVALUACION/Boletín 3 Modelo Relacional/Conversión a modelo relacional.docx
+++ b/DB/1ª EVALUACION/Boletín 3 Modelo Relacional/Conversión a modelo relacional.docx
@@ -4,6 +4,7 @@
   <w:body>
     <w:p>
       <w:pPr>
+        <w:spacing w:after="0" w:line="276" w:lineRule="auto"/>
         <w:jc w:val="center"/>
         <w:rPr>
           <w:rFonts w:ascii="Arial" w:hAnsi="Arial" w:cs="Arial"/>
@@ -28,6 +29,7 @@
     </w:p>
     <w:p>
       <w:pPr>
+        <w:spacing w:after="0" w:line="276" w:lineRule="auto"/>
         <w:rPr>
           <w:rFonts w:ascii="Arial" w:hAnsi="Arial" w:cs="Arial"/>
         </w:rPr>
@@ -35,7 +37,7 @@
       <w:hyperlink r:id="rId5" w:history="1">
         <w:r>
           <w:rPr>
-            <w:rStyle w:val="Hyperlink"/>
+            <w:rStyle w:val="Hipervnculo"/>
             <w:rFonts w:ascii="Arial" w:hAnsi="Arial" w:cs="Arial"/>
           </w:rPr>
           <w:t>https://www.tuinstitutoonline.com/cursos/baseavanzado1_v1606/05paso_er_relacional.php</w:t>
@@ -44,6 +46,7 @@
     </w:p>
     <w:p>
       <w:pPr>
+        <w:spacing w:after="0" w:line="276" w:lineRule="auto"/>
         <w:rPr>
           <w:rFonts w:ascii="Arial" w:hAnsi="Arial" w:cs="Arial"/>
         </w:rPr>
@@ -111,15 +114,24 @@
     </w:p>
     <w:p>
       <w:pPr>
-        <w:rPr>
-          <w:rFonts w:ascii="Arial" w:hAnsi="Arial" w:cs="Arial"/>
-        </w:rPr>
-      </w:pPr>
-      <w:r>
-        <w:rPr>
-          <w:rFonts w:ascii="Arial" w:hAnsi="Arial" w:cs="Arial"/>
-        </w:rPr>
-        <w:t xml:space="preserve">DIRECTOR: </w:t>
+        <w:spacing w:after="0" w:line="276" w:lineRule="auto"/>
+        <w:rPr>
+          <w:rFonts w:ascii="Arial" w:hAnsi="Arial" w:cs="Arial"/>
+        </w:rPr>
+      </w:pPr>
+      <w:r>
+        <w:rPr>
+          <w:rFonts w:ascii="Arial" w:hAnsi="Arial" w:cs="Arial"/>
+          <w:b/>
+          <w:bCs/>
+        </w:rPr>
+        <w:t>DIRECTOR:</w:t>
+      </w:r>
+      <w:r>
+        <w:rPr>
+          <w:rFonts w:ascii="Arial" w:hAnsi="Arial" w:cs="Arial"/>
+        </w:rPr>
+        <w:t xml:space="preserve"> </w:t>
       </w:r>
       <w:r>
         <w:rPr>
@@ -140,9 +152,22 @@
         </w:rPr>
         <w:t>nombre</w:t>
       </w:r>
-    </w:p>
-    <w:p>
-      <w:pPr>
+      <w:r>
+        <w:rPr>
+          <w:rFonts w:ascii="Arial" w:hAnsi="Arial" w:cs="Arial"/>
+        </w:rPr>
+        <w:t xml:space="preserve">, </w:t>
+      </w:r>
+      <w:r>
+        <w:rPr>
+          <w:rFonts w:ascii="Arial" w:hAnsi="Arial" w:cs="Arial"/>
+        </w:rPr>
+        <w:t>cod_dep</w:t>
+      </w:r>
+    </w:p>
+    <w:p>
+      <w:pPr>
+        <w:spacing w:after="0" w:line="276" w:lineRule="auto"/>
         <w:rPr>
           <w:rFonts w:ascii="Arial" w:hAnsi="Arial" w:cs="Arial"/>
         </w:rPr>
@@ -156,15 +181,24 @@
     </w:p>
     <w:p>
       <w:pPr>
-        <w:rPr>
-          <w:rFonts w:ascii="Arial" w:hAnsi="Arial" w:cs="Arial"/>
-        </w:rPr>
-      </w:pPr>
-      <w:r>
-        <w:rPr>
-          <w:rFonts w:ascii="Arial" w:hAnsi="Arial" w:cs="Arial"/>
-        </w:rPr>
-        <w:t xml:space="preserve">DEPARTAMENTO: </w:t>
+        <w:spacing w:after="0" w:line="276" w:lineRule="auto"/>
+        <w:rPr>
+          <w:rFonts w:ascii="Arial" w:hAnsi="Arial" w:cs="Arial"/>
+        </w:rPr>
+      </w:pPr>
+      <w:r>
+        <w:rPr>
+          <w:rFonts w:ascii="Arial" w:hAnsi="Arial" w:cs="Arial"/>
+          <w:b/>
+          <w:bCs/>
+        </w:rPr>
+        <w:t>DEPARTAMENTO:</w:t>
+      </w:r>
+      <w:r>
+        <w:rPr>
+          <w:rFonts w:ascii="Arial" w:hAnsi="Arial" w:cs="Arial"/>
+        </w:rPr>
+        <w:t xml:space="preserve"> </w:t>
       </w:r>
       <w:r>
         <w:rPr>
@@ -182,6 +216,7 @@
     </w:p>
     <w:p>
       <w:pPr>
+        <w:spacing w:after="0" w:line="276" w:lineRule="auto"/>
         <w:rPr>
           <w:rFonts w:ascii="Arial" w:hAnsi="Arial" w:cs="Arial"/>
         </w:rPr>
@@ -189,27 +224,30 @@
           <w:type w:val="continuous"/>
           <w:pgSz w:w="11906" w:h="16838"/>
           <w:pgMar w:top="1417" w:right="1701" w:bottom="1417" w:left="1701" w:header="708" w:footer="708" w:gutter="0"/>
-          <w:cols w:num="2" w:space="708"/>
+          <w:cols w:num="2" w:sep="1" w:space="709"/>
           <w:docGrid w:linePitch="360"/>
         </w:sectPr>
       </w:pPr>
     </w:p>
     <w:p>
       <w:pPr>
-        <w:rPr>
-          <w:rFonts w:ascii="Arial" w:hAnsi="Arial" w:cs="Arial"/>
-        </w:rPr>
-      </w:pPr>
-    </w:p>
-    <w:p>
-      <w:pPr>
-        <w:rPr>
-          <w:rFonts w:ascii="Arial" w:hAnsi="Arial" w:cs="Arial"/>
-        </w:rPr>
-      </w:pPr>
-    </w:p>
-    <w:p>
-      <w:pPr>
+        <w:spacing w:after="0" w:line="276" w:lineRule="auto"/>
+        <w:rPr>
+          <w:rFonts w:ascii="Arial" w:hAnsi="Arial" w:cs="Arial"/>
+        </w:rPr>
+      </w:pPr>
+    </w:p>
+    <w:p>
+      <w:pPr>
+        <w:spacing w:after="0" w:line="276" w:lineRule="auto"/>
+        <w:rPr>
+          <w:rFonts w:ascii="Arial" w:hAnsi="Arial" w:cs="Arial"/>
+        </w:rPr>
+      </w:pPr>
+    </w:p>
+    <w:p>
+      <w:pPr>
+        <w:spacing w:after="0" w:line="276" w:lineRule="auto"/>
         <w:rPr>
           <w:rFonts w:ascii="Arial" w:hAnsi="Arial" w:cs="Arial"/>
         </w:rPr>
@@ -278,15 +316,24 @@
     </w:p>
     <w:p>
       <w:pPr>
-        <w:rPr>
-          <w:rFonts w:ascii="Arial" w:hAnsi="Arial" w:cs="Arial"/>
-        </w:rPr>
-      </w:pPr>
-      <w:r>
-        <w:rPr>
-          <w:rFonts w:ascii="Arial" w:hAnsi="Arial" w:cs="Arial"/>
-        </w:rPr>
-        <w:t xml:space="preserve">ALUMNO: </w:t>
+        <w:spacing w:after="0" w:line="276" w:lineRule="auto"/>
+        <w:rPr>
+          <w:rFonts w:ascii="Arial" w:hAnsi="Arial" w:cs="Arial"/>
+        </w:rPr>
+      </w:pPr>
+      <w:r>
+        <w:rPr>
+          <w:rFonts w:ascii="Arial" w:hAnsi="Arial" w:cs="Arial"/>
+          <w:b/>
+          <w:bCs/>
+        </w:rPr>
+        <w:t>ALUMNO:</w:t>
+      </w:r>
+      <w:r>
+        <w:rPr>
+          <w:rFonts w:ascii="Arial" w:hAnsi="Arial" w:cs="Arial"/>
+        </w:rPr>
+        <w:t xml:space="preserve"> </w:t>
       </w:r>
       <w:r>
         <w:rPr>
@@ -301,9 +348,22 @@
         </w:rPr>
         <w:t>, nombre</w:t>
       </w:r>
-    </w:p>
-    <w:p>
-      <w:pPr>
+      <w:r>
+        <w:rPr>
+          <w:rFonts w:ascii="Arial" w:hAnsi="Arial" w:cs="Arial"/>
+        </w:rPr>
+        <w:t xml:space="preserve">, </w:t>
+      </w:r>
+      <w:r>
+        <w:rPr>
+          <w:rFonts w:ascii="Arial" w:hAnsi="Arial" w:cs="Arial"/>
+        </w:rPr>
+        <w:t>cod_curso</w:t>
+      </w:r>
+    </w:p>
+    <w:p>
+      <w:pPr>
+        <w:spacing w:after="0" w:line="276" w:lineRule="auto"/>
         <w:rPr>
           <w:rFonts w:ascii="Arial" w:hAnsi="Arial" w:cs="Arial"/>
         </w:rPr>
@@ -323,21 +383,24 @@
     </w:p>
     <w:p>
       <w:pPr>
-        <w:rPr>
-          <w:rFonts w:ascii="Arial" w:hAnsi="Arial" w:cs="Arial"/>
-        </w:rPr>
-      </w:pPr>
-      <w:r>
-        <w:rPr>
-          <w:rFonts w:ascii="Arial" w:hAnsi="Arial" w:cs="Arial"/>
-        </w:rPr>
-        <w:t>CURSO</w:t>
-      </w:r>
-      <w:r>
-        <w:rPr>
-          <w:rFonts w:ascii="Arial" w:hAnsi="Arial" w:cs="Arial"/>
-        </w:rPr>
-        <w:t xml:space="preserve">: </w:t>
+        <w:spacing w:after="0" w:line="276" w:lineRule="auto"/>
+        <w:rPr>
+          <w:rFonts w:ascii="Arial" w:hAnsi="Arial" w:cs="Arial"/>
+        </w:rPr>
+      </w:pPr>
+      <w:r>
+        <w:rPr>
+          <w:rFonts w:ascii="Arial" w:hAnsi="Arial" w:cs="Arial"/>
+          <w:b/>
+          <w:bCs/>
+        </w:rPr>
+        <w:t>CURSO:</w:t>
+      </w:r>
+      <w:r>
+        <w:rPr>
+          <w:rFonts w:ascii="Arial" w:hAnsi="Arial" w:cs="Arial"/>
+        </w:rPr>
+        <w:t xml:space="preserve"> </w:t>
       </w:r>
       <w:r>
         <w:rPr>
@@ -355,6 +418,7 @@
     </w:p>
     <w:p>
       <w:pPr>
+        <w:spacing w:after="0" w:line="276" w:lineRule="auto"/>
         <w:rPr>
           <w:rFonts w:ascii="Arial" w:hAnsi="Arial" w:cs="Arial"/>
         </w:rPr>
@@ -362,40 +426,30 @@
           <w:type w:val="continuous"/>
           <w:pgSz w:w="11906" w:h="16838"/>
           <w:pgMar w:top="1417" w:right="1701" w:bottom="1417" w:left="1701" w:header="708" w:footer="708" w:gutter="0"/>
-          <w:cols w:num="2" w:space="708"/>
+          <w:cols w:num="2" w:sep="1" w:space="709"/>
           <w:docGrid w:linePitch="360"/>
         </w:sectPr>
       </w:pPr>
     </w:p>
     <w:p>
       <w:pPr>
-        <w:rPr>
-          <w:rFonts w:ascii="Arial" w:hAnsi="Arial" w:cs="Arial"/>
-        </w:rPr>
-      </w:pPr>
-    </w:p>
-    <w:p>
-      <w:pPr>
-        <w:rPr>
-          <w:rFonts w:ascii="Arial" w:hAnsi="Arial" w:cs="Arial"/>
-        </w:rPr>
-      </w:pPr>
-    </w:p>
-    <w:p>
-      <w:pPr>
-        <w:rPr>
-          <w:rFonts w:ascii="Arial" w:hAnsi="Arial" w:cs="Arial"/>
-        </w:rPr>
-      </w:pPr>
-      <w:r>
-        <w:rPr>
-          <w:rFonts w:ascii="Arial" w:hAnsi="Arial" w:cs="Arial"/>
-        </w:rPr>
-        <w:br w:type="page"/>
-      </w:r>
-    </w:p>
-    <w:p>
-      <w:pPr>
+        <w:spacing w:after="0" w:line="276" w:lineRule="auto"/>
+        <w:rPr>
+          <w:rFonts w:ascii="Arial" w:hAnsi="Arial" w:cs="Arial"/>
+        </w:rPr>
+      </w:pPr>
+    </w:p>
+    <w:p>
+      <w:pPr>
+        <w:spacing w:after="0" w:line="276" w:lineRule="auto"/>
+        <w:rPr>
+          <w:rFonts w:ascii="Arial" w:hAnsi="Arial" w:cs="Arial"/>
+        </w:rPr>
+      </w:pPr>
+    </w:p>
+    <w:p>
+      <w:pPr>
+        <w:spacing w:after="0" w:line="276" w:lineRule="auto"/>
         <w:rPr>
           <w:rFonts w:ascii="Arial" w:hAnsi="Arial" w:cs="Arial"/>
         </w:rPr>
@@ -411,7 +465,6 @@
         <w:rPr>
           <w:noProof/>
         </w:rPr>
-        <w:lastRenderedPageBreak/>
         <w:drawing>
           <wp:inline distT="0" distB="0" distL="0" distR="0" wp14:anchorId="3D458392" wp14:editId="5DA95B5E">
             <wp:extent cx="5076825" cy="1381125"/>
@@ -465,21 +518,32 @@
     </w:p>
     <w:p>
       <w:pPr>
-        <w:rPr>
-          <w:rFonts w:ascii="Arial" w:hAnsi="Arial" w:cs="Arial"/>
-        </w:rPr>
-      </w:pPr>
-      <w:r>
-        <w:rPr>
-          <w:rFonts w:ascii="Arial" w:hAnsi="Arial" w:cs="Arial"/>
+        <w:spacing w:after="0" w:line="276" w:lineRule="auto"/>
+        <w:rPr>
+          <w:rFonts w:ascii="Arial" w:hAnsi="Arial" w:cs="Arial"/>
+        </w:rPr>
+      </w:pPr>
+      <w:r>
+        <w:rPr>
+          <w:rFonts w:ascii="Arial" w:hAnsi="Arial" w:cs="Arial"/>
+          <w:b/>
+          <w:bCs/>
         </w:rPr>
         <w:t>ALUMNO</w:t>
       </w:r>
       <w:r>
         <w:rPr>
           <w:rFonts w:ascii="Arial" w:hAnsi="Arial" w:cs="Arial"/>
-        </w:rPr>
-        <w:t xml:space="preserve">: </w:t>
+          <w:b/>
+          <w:bCs/>
+        </w:rPr>
+        <w:t>:</w:t>
+      </w:r>
+      <w:r>
+        <w:rPr>
+          <w:rFonts w:ascii="Arial" w:hAnsi="Arial" w:cs="Arial"/>
+        </w:rPr>
+        <w:t xml:space="preserve"> </w:t>
       </w:r>
       <w:r>
         <w:rPr>
@@ -497,36 +561,71 @@
     </w:p>
     <w:p>
       <w:pPr>
-        <w:rPr>
-          <w:rFonts w:ascii="Arial" w:hAnsi="Arial" w:cs="Arial"/>
-        </w:rPr>
-      </w:pPr>
-    </w:p>
-    <w:p>
-      <w:pPr>
-        <w:rPr>
-          <w:rFonts w:ascii="Arial" w:hAnsi="Arial" w:cs="Arial"/>
-        </w:rPr>
-      </w:pPr>
-    </w:p>
-    <w:p>
-      <w:pPr>
-        <w:rPr>
-          <w:rFonts w:ascii="Arial" w:hAnsi="Arial" w:cs="Arial"/>
-          <w:u w:val="single"/>
-        </w:rPr>
-      </w:pPr>
-      <w:r>
-        <w:rPr>
-          <w:rFonts w:ascii="Arial" w:hAnsi="Arial" w:cs="Arial"/>
+        <w:spacing w:after="0" w:line="276" w:lineRule="auto"/>
+        <w:rPr>
+          <w:rFonts w:ascii="Arial" w:hAnsi="Arial" w:cs="Arial"/>
+        </w:rPr>
+      </w:pPr>
+    </w:p>
+    <w:p>
+      <w:pPr>
+        <w:spacing w:after="0" w:line="276" w:lineRule="auto"/>
+        <w:rPr>
+          <w:rFonts w:ascii="Arial" w:hAnsi="Arial" w:cs="Arial"/>
+        </w:rPr>
+      </w:pPr>
+    </w:p>
+    <w:p>
+      <w:pPr>
+        <w:spacing w:after="0" w:line="276" w:lineRule="auto"/>
+        <w:rPr>
+          <w:rFonts w:ascii="Arial" w:hAnsi="Arial" w:cs="Arial"/>
+        </w:rPr>
+      </w:pPr>
+    </w:p>
+    <w:p>
+      <w:pPr>
+        <w:spacing w:after="0" w:line="276" w:lineRule="auto"/>
+        <w:rPr>
+          <w:rFonts w:ascii="Arial" w:hAnsi="Arial" w:cs="Arial"/>
+          <w:u w:val="single"/>
+        </w:rPr>
+      </w:pPr>
+      <w:r>
+        <w:rPr>
+          <w:rFonts w:ascii="Arial" w:hAnsi="Arial" w:cs="Arial"/>
+          <w:b/>
+          <w:bCs/>
         </w:rPr>
         <w:t>ASISTE</w:t>
       </w:r>
       <w:r>
         <w:rPr>
           <w:rFonts w:ascii="Arial" w:hAnsi="Arial" w:cs="Arial"/>
-        </w:rPr>
-        <w:t xml:space="preserve">: </w:t>
+          <w:b/>
+          <w:bCs/>
+        </w:rPr>
+        <w:t>:</w:t>
+      </w:r>
+      <w:r>
+        <w:rPr>
+          <w:rFonts w:ascii="Arial" w:hAnsi="Arial" w:cs="Arial"/>
+        </w:rPr>
+        <w:t xml:space="preserve"> </w:t>
+      </w:r>
+      <w:r>
+        <w:rPr>
+          <w:rFonts w:ascii="Arial" w:hAnsi="Arial" w:cs="Arial"/>
+          <w:u w:val="single"/>
+        </w:rPr>
+        <w:t>DNI</w:t>
+      </w:r>
+      <w:r>
+        <w:rPr>
+          <w:rFonts w:ascii="Arial" w:hAnsi="Arial" w:cs="Arial"/>
+          <w:u w:val="single"/>
+        </w:rPr>
+        <w:t>-</w:t>
       </w:r>
       <w:r>
         <w:rPr>
@@ -535,90 +634,72 @@
         </w:rPr>
         <w:t>cod_curso</w:t>
       </w:r>
-      <w:r>
-        <w:rPr>
-          <w:rFonts w:ascii="Arial" w:hAnsi="Arial" w:cs="Arial"/>
-          <w:u w:val="single"/>
-        </w:rPr>
-        <w:t>-</w:t>
-      </w:r>
-      <w:r>
-        <w:rPr>
-          <w:rFonts w:ascii="Arial" w:hAnsi="Arial" w:cs="Arial"/>
-          <w:u w:val="single"/>
-        </w:rPr>
-        <w:t>descripción</w:t>
-      </w:r>
-    </w:p>
-    <w:p>
-      <w:pPr>
-        <w:rPr>
-          <w:rFonts w:ascii="Arial" w:hAnsi="Arial" w:cs="Arial"/>
-        </w:rPr>
-      </w:pPr>
-      <w:r>
-        <w:rPr>
-          <w:rFonts w:ascii="Arial" w:hAnsi="Arial" w:cs="Arial"/>
-        </w:rPr>
-        <w:t xml:space="preserve">Clave Ajena: </w:t>
-      </w:r>
-      <w:r>
-        <w:rPr>
-          <w:rFonts w:ascii="Arial" w:hAnsi="Arial" w:cs="Arial"/>
-        </w:rPr>
-        <w:t xml:space="preserve">DNI, </w:t>
-      </w:r>
-      <w:r>
-        <w:rPr>
-          <w:rFonts w:ascii="Arial" w:hAnsi="Arial" w:cs="Arial"/>
+    </w:p>
+    <w:p>
+      <w:pPr>
+        <w:spacing w:after="0" w:line="276" w:lineRule="auto"/>
+        <w:rPr>
+          <w:rFonts w:ascii="Arial" w:hAnsi="Arial" w:cs="Arial"/>
+        </w:rPr>
+      </w:pPr>
+    </w:p>
+    <w:p>
+      <w:pPr>
+        <w:spacing w:after="0" w:line="276" w:lineRule="auto"/>
+        <w:rPr>
+          <w:rFonts w:ascii="Arial" w:hAnsi="Arial" w:cs="Arial"/>
+        </w:rPr>
+      </w:pPr>
+      <w:r>
+        <w:rPr>
+          <w:rFonts w:ascii="Arial" w:hAnsi="Arial" w:cs="Arial"/>
+        </w:rPr>
+        <w:t>Clave Ajena: DNI, cod_curso</w:t>
+      </w:r>
+    </w:p>
+    <w:p>
+      <w:pPr>
+        <w:spacing w:after="0" w:line="276" w:lineRule="auto"/>
+        <w:rPr>
+          <w:rFonts w:ascii="Arial" w:hAnsi="Arial" w:cs="Arial"/>
+        </w:rPr>
+      </w:pPr>
+      <w:r>
+        <w:rPr>
+          <w:rFonts w:ascii="Arial" w:hAnsi="Arial" w:cs="Arial"/>
+          <w:b/>
+          <w:bCs/>
+        </w:rPr>
+        <w:t>CURSO</w:t>
+      </w:r>
+      <w:r>
+        <w:rPr>
+          <w:rFonts w:ascii="Arial" w:hAnsi="Arial" w:cs="Arial"/>
+          <w:b/>
+          <w:bCs/>
+        </w:rPr>
+        <w:t>:</w:t>
+      </w:r>
+      <w:r>
+        <w:rPr>
+          <w:rFonts w:ascii="Arial" w:hAnsi="Arial" w:cs="Arial"/>
+        </w:rPr>
+        <w:t xml:space="preserve"> </w:t>
+      </w:r>
+      <w:r>
+        <w:rPr>
+          <w:rFonts w:ascii="Arial" w:hAnsi="Arial" w:cs="Arial"/>
+          <w:u w:val="single"/>
         </w:rPr>
         <w:t>cod_</w:t>
       </w:r>
       <w:r>
         <w:rPr>
           <w:rFonts w:ascii="Arial" w:hAnsi="Arial" w:cs="Arial"/>
+          <w:u w:val="single"/>
         </w:rPr>
         <w:t>curso</w:t>
       </w:r>
-    </w:p>
-    <w:p>
-      <w:pPr>
-        <w:rPr>
-          <w:rFonts w:ascii="Arial" w:hAnsi="Arial" w:cs="Arial"/>
-        </w:rPr>
-      </w:pPr>
-      <w:r>
-        <w:rPr>
-          <w:rFonts w:ascii="Arial" w:hAnsi="Arial" w:cs="Arial"/>
-        </w:rPr>
-        <w:t>ASISTE</w:t>
-      </w:r>
-      <w:r>
-        <w:rPr>
-          <w:rFonts w:ascii="Arial" w:hAnsi="Arial" w:cs="Arial"/>
-        </w:rPr>
-        <w:t>:</w:t>
-      </w:r>
-      <w:r>
-        <w:rPr>
-          <w:rFonts w:ascii="Arial" w:hAnsi="Arial" w:cs="Arial"/>
-        </w:rPr>
-        <w:t xml:space="preserve"> </w:t>
-      </w:r>
-      <w:r>
-        <w:rPr>
-          <w:rFonts w:ascii="Arial" w:hAnsi="Arial" w:cs="Arial"/>
-          <w:u w:val="single"/>
-        </w:rPr>
-        <w:t>cod_</w:t>
-      </w:r>
-      <w:r>
-        <w:rPr>
-          <w:rFonts w:ascii="Arial" w:hAnsi="Arial" w:cs="Arial"/>
-          <w:u w:val="single"/>
-        </w:rPr>
-        <w:t>curso</w:t>
-      </w:r>
       <w:r>
         <w:rPr>
           <w:rFonts w:ascii="Arial" w:hAnsi="Arial" w:cs="Arial"/>
@@ -634,13 +715,15 @@
     </w:p>
     <w:p>
       <w:pPr>
-        <w:rPr>
-          <w:rFonts w:ascii="Arial" w:hAnsi="Arial" w:cs="Arial"/>
-        </w:rPr>
-      </w:pPr>
-    </w:p>
-    <w:p>
-      <w:pPr>
+        <w:spacing w:after="0" w:line="276" w:lineRule="auto"/>
+        <w:rPr>
+          <w:rFonts w:ascii="Arial" w:hAnsi="Arial" w:cs="Arial"/>
+        </w:rPr>
+      </w:pPr>
+    </w:p>
+    <w:p>
+      <w:pPr>
+        <w:spacing w:after="0" w:line="276" w:lineRule="auto"/>
         <w:rPr>
           <w:rFonts w:ascii="Arial" w:hAnsi="Arial" w:cs="Arial"/>
         </w:rPr>
@@ -648,27 +731,14 @@
           <w:type w:val="continuous"/>
           <w:pgSz w:w="11906" w:h="16838"/>
           <w:pgMar w:top="1417" w:right="1701" w:bottom="1417" w:left="1701" w:header="708" w:footer="708" w:gutter="0"/>
-          <w:cols w:num="3" w:space="0"/>
+          <w:cols w:num="3" w:sep="1" w:space="215"/>
           <w:docGrid w:linePitch="360"/>
         </w:sectPr>
       </w:pPr>
     </w:p>
     <w:p>
       <w:pPr>
-        <w:rPr>
-          <w:rFonts w:ascii="Arial" w:hAnsi="Arial" w:cs="Arial"/>
-        </w:rPr>
-      </w:pPr>
-    </w:p>
-    <w:p>
-      <w:pPr>
-        <w:rPr>
-          <w:rFonts w:ascii="Arial" w:hAnsi="Arial" w:cs="Arial"/>
-        </w:rPr>
-      </w:pPr>
-    </w:p>
-    <w:p>
-      <w:pPr>
+        <w:spacing w:after="0" w:line="276" w:lineRule="auto"/>
         <w:rPr>
           <w:rFonts w:ascii="Arial" w:hAnsi="Arial" w:cs="Arial"/>
         </w:rPr>
@@ -682,6 +752,2020 @@
     </w:p>
     <w:p>
       <w:pPr>
+        <w:spacing w:after="0" w:line="276" w:lineRule="auto"/>
+        <w:rPr>
+          <w:rFonts w:ascii="Arial" w:hAnsi="Arial" w:cs="Arial"/>
+        </w:rPr>
+      </w:pPr>
+      <w:r>
+        <w:rPr>
+          <w:rFonts w:ascii="Arial" w:hAnsi="Arial" w:cs="Arial"/>
+        </w:rPr>
+        <w:lastRenderedPageBreak/>
+        <w:drawing>
+          <wp:inline distT="0" distB="0" distL="0" distR="0" wp14:anchorId="3701DF58" wp14:editId="0A79A298">
+            <wp:extent cx="5166360" cy="2770060"/>
+            <wp:effectExtent l="76200" t="76200" r="129540" b="125730"/>
+            <wp:docPr id="521932070" name="Imagen 1"/>
+            <wp:cNvGraphicFramePr>
+              <a:graphicFrameLocks xmlns:a="http://schemas.openxmlformats.org/drawingml/2006/main" noChangeAspect="1"/>
+            </wp:cNvGraphicFramePr>
+            <a:graphic xmlns:a="http://schemas.openxmlformats.org/drawingml/2006/main">
+              <a:graphicData uri="http://schemas.openxmlformats.org/drawingml/2006/picture">
+                <pic:pic xmlns:pic="http://schemas.openxmlformats.org/drawingml/2006/picture">
+                  <pic:nvPicPr>
+                    <pic:cNvPr id="521932070" name=""/>
+                    <pic:cNvPicPr/>
+                  </pic:nvPicPr>
+                  <pic:blipFill>
+                    <a:blip r:embed="rId9"/>
+                    <a:stretch>
+                      <a:fillRect/>
+                    </a:stretch>
+                  </pic:blipFill>
+                  <pic:spPr>
+                    <a:xfrm>
+                      <a:off x="0" y="0"/>
+                      <a:ext cx="5186510" cy="2780864"/>
+                    </a:xfrm>
+                    <a:prstGeom prst="rect">
+                      <a:avLst/>
+                    </a:prstGeom>
+                    <a:ln w="38100" cap="sq">
+                      <a:solidFill>
+                        <a:srgbClr val="C00000"/>
+                      </a:solidFill>
+                      <a:prstDash val="solid"/>
+                      <a:miter lim="800000"/>
+                    </a:ln>
+                    <a:effectLst>
+                      <a:outerShdw blurRad="50800" dist="38100" dir="2700000" algn="tl" rotWithShape="0">
+                        <a:srgbClr val="000000">
+                          <a:alpha val="43000"/>
+                        </a:srgbClr>
+                      </a:outerShdw>
+                    </a:effectLst>
+                  </pic:spPr>
+                </pic:pic>
+              </a:graphicData>
+            </a:graphic>
+          </wp:inline>
+        </w:drawing>
+      </w:r>
+    </w:p>
+    <w:p>
+      <w:pPr>
+        <w:spacing w:after="0" w:line="276" w:lineRule="auto"/>
+        <w:rPr>
+          <w:rFonts w:ascii="Arial" w:hAnsi="Arial" w:cs="Arial"/>
+        </w:rPr>
+        <w:sectPr>
+          <w:type w:val="continuous"/>
+          <w:pgSz w:w="11906" w:h="16838"/>
+          <w:pgMar w:top="1417" w:right="1701" w:bottom="1417" w:left="1701" w:header="708" w:footer="708" w:gutter="0"/>
+          <w:cols w:space="708"/>
+          <w:docGrid w:linePitch="360"/>
+        </w:sectPr>
+      </w:pPr>
+    </w:p>
+    <w:p>
+      <w:pPr>
+        <w:spacing w:after="0" w:line="276" w:lineRule="auto"/>
+        <w:rPr>
+          <w:rFonts w:ascii="Arial" w:hAnsi="Arial" w:cs="Arial"/>
+        </w:rPr>
+      </w:pPr>
+      <w:r>
+        <w:rPr>
+          <w:rFonts w:ascii="Arial" w:hAnsi="Arial" w:cs="Arial"/>
+          <w:b/>
+          <w:bCs/>
+        </w:rPr>
+        <w:t>PROCURADOR</w:t>
+      </w:r>
+      <w:r>
+        <w:rPr>
+          <w:rFonts w:ascii="Arial" w:hAnsi="Arial" w:cs="Arial"/>
+          <w:b/>
+          <w:bCs/>
+        </w:rPr>
+        <w:t>:</w:t>
+      </w:r>
+      <w:r>
+        <w:rPr>
+          <w:rFonts w:ascii="Arial" w:hAnsi="Arial" w:cs="Arial"/>
+        </w:rPr>
+        <w:t xml:space="preserve"> </w:t>
+      </w:r>
+      <w:r>
+        <w:rPr>
+          <w:rFonts w:ascii="Arial" w:hAnsi="Arial" w:cs="Arial"/>
+          <w:u w:val="single"/>
+        </w:rPr>
+        <w:t>DNI</w:t>
+      </w:r>
+      <w:r>
+        <w:rPr>
+          <w:rFonts w:ascii="Arial" w:hAnsi="Arial" w:cs="Arial"/>
+          <w:u w:val="single"/>
+        </w:rPr>
+        <w:t>_pro</w:t>
+      </w:r>
+      <w:r>
+        <w:rPr>
+          <w:rFonts w:ascii="Arial" w:hAnsi="Arial" w:cs="Arial"/>
+        </w:rPr>
+        <w:t>, nombre</w:t>
+      </w:r>
+      <w:r>
+        <w:rPr>
+          <w:rFonts w:ascii="Arial" w:hAnsi="Arial" w:cs="Arial"/>
+        </w:rPr>
+        <w:t>, apellido</w:t>
+      </w:r>
+      <w:r>
+        <w:rPr>
+          <w:rFonts w:ascii="Arial" w:hAnsi="Arial" w:cs="Arial"/>
+        </w:rPr>
+        <w:t>s</w:t>
+      </w:r>
+      <w:r>
+        <w:rPr>
+          <w:rFonts w:ascii="Arial" w:hAnsi="Arial" w:cs="Arial"/>
+        </w:rPr>
+        <w:t xml:space="preserve">, </w:t>
+      </w:r>
+      <w:r>
+        <w:rPr>
+          <w:rFonts w:ascii="Arial" w:hAnsi="Arial" w:cs="Arial"/>
+        </w:rPr>
+        <w:t>nº_colegiado, casos_ganados</w:t>
+      </w:r>
+      <w:r>
+        <w:rPr>
+          <w:rFonts w:ascii="Arial" w:hAnsi="Arial" w:cs="Arial"/>
+        </w:rPr>
+        <w:t xml:space="preserve"> </w:t>
+      </w:r>
+    </w:p>
+    <w:p>
+      <w:pPr>
+        <w:spacing w:after="0" w:line="276" w:lineRule="auto"/>
+        <w:rPr>
+          <w:rFonts w:ascii="Arial" w:hAnsi="Arial" w:cs="Arial"/>
+          <w:u w:val="single"/>
+        </w:rPr>
+      </w:pPr>
+      <w:r>
+        <w:rPr>
+          <w:rFonts w:ascii="Arial" w:hAnsi="Arial" w:cs="Arial"/>
+          <w:b/>
+          <w:bCs/>
+        </w:rPr>
+        <w:t>LLEVAR:</w:t>
+      </w:r>
+      <w:r>
+        <w:rPr>
+          <w:rFonts w:ascii="Arial" w:hAnsi="Arial" w:cs="Arial"/>
+        </w:rPr>
+        <w:t xml:space="preserve"> </w:t>
+      </w:r>
+      <w:r>
+        <w:rPr>
+          <w:rFonts w:ascii="Arial" w:hAnsi="Arial" w:cs="Arial"/>
+          <w:u w:val="single"/>
+        </w:rPr>
+        <w:t>DNI</w:t>
+      </w:r>
+      <w:r>
+        <w:rPr>
+          <w:rFonts w:ascii="Arial" w:hAnsi="Arial" w:cs="Arial"/>
+          <w:u w:val="single"/>
+        </w:rPr>
+        <w:t>_pro</w:t>
+      </w:r>
+      <w:r>
+        <w:rPr>
+          <w:rFonts w:ascii="Arial" w:hAnsi="Arial" w:cs="Arial"/>
+          <w:u w:val="single"/>
+        </w:rPr>
+        <w:t>-</w:t>
+      </w:r>
+      <w:r>
+        <w:rPr>
+          <w:rFonts w:ascii="Arial" w:hAnsi="Arial" w:cs="Arial"/>
+          <w:u w:val="single"/>
+        </w:rPr>
+        <w:t>nº_exp</w:t>
+      </w:r>
+    </w:p>
+    <w:p>
+      <w:pPr>
+        <w:spacing w:after="0" w:line="276" w:lineRule="auto"/>
+        <w:rPr>
+          <w:rFonts w:ascii="Arial" w:hAnsi="Arial" w:cs="Arial"/>
+        </w:rPr>
+      </w:pPr>
+    </w:p>
+    <w:p>
+      <w:pPr>
+        <w:spacing w:after="0" w:line="276" w:lineRule="auto"/>
+        <w:rPr>
+          <w:rFonts w:ascii="Arial" w:hAnsi="Arial" w:cs="Arial"/>
+        </w:rPr>
+      </w:pPr>
+      <w:r>
+        <w:rPr>
+          <w:rFonts w:ascii="Arial" w:hAnsi="Arial" w:cs="Arial"/>
+        </w:rPr>
+        <w:t xml:space="preserve">Clave Ajena: DNI, </w:t>
+      </w:r>
+      <w:r>
+        <w:rPr>
+          <w:rFonts w:ascii="Arial" w:hAnsi="Arial" w:cs="Arial"/>
+        </w:rPr>
+        <w:t>nº_exp</w:t>
+      </w:r>
+    </w:p>
+    <w:p>
+      <w:pPr>
+        <w:spacing w:after="0" w:line="276" w:lineRule="auto"/>
+        <w:rPr>
+          <w:rFonts w:ascii="Arial" w:hAnsi="Arial" w:cs="Arial"/>
+          <w:b/>
+          <w:bCs/>
+        </w:rPr>
+      </w:pPr>
+      <w:r>
+        <w:rPr>
+          <w:rFonts w:ascii="Arial" w:hAnsi="Arial" w:cs="Arial"/>
+          <w:b/>
+          <w:bCs/>
+        </w:rPr>
+        <w:t>ASUNTO:</w:t>
+      </w:r>
+      <w:r>
+        <w:rPr>
+          <w:rFonts w:ascii="Arial" w:hAnsi="Arial" w:cs="Arial"/>
+          <w:b/>
+          <w:bCs/>
+        </w:rPr>
+        <w:t xml:space="preserve"> </w:t>
+      </w:r>
+      <w:r>
+        <w:rPr>
+          <w:rFonts w:ascii="Arial" w:hAnsi="Arial" w:cs="Arial"/>
+          <w:u w:val="single"/>
+        </w:rPr>
+        <w:t>nº_exp</w:t>
+      </w:r>
+      <w:r>
+        <w:rPr>
+          <w:rFonts w:ascii="Arial" w:hAnsi="Arial" w:cs="Arial"/>
+        </w:rPr>
+        <w:t>, fecha_ini, fecha_fin, estado</w:t>
+      </w:r>
+      <w:r>
+        <w:rPr>
+          <w:rFonts w:ascii="Arial" w:hAnsi="Arial" w:cs="Arial"/>
+        </w:rPr>
+        <w:t>, DNI_cli</w:t>
+      </w:r>
+    </w:p>
+    <w:p>
+      <w:pPr>
+        <w:spacing w:after="0" w:line="276" w:lineRule="auto"/>
+        <w:rPr>
+          <w:rFonts w:ascii="Arial" w:hAnsi="Arial" w:cs="Arial"/>
+        </w:rPr>
+      </w:pPr>
+    </w:p>
+    <w:p>
+      <w:pPr>
+        <w:spacing w:after="0" w:line="276" w:lineRule="auto"/>
+        <w:rPr>
+          <w:rFonts w:ascii="Arial" w:hAnsi="Arial" w:cs="Arial"/>
+        </w:rPr>
+      </w:pPr>
+      <w:r>
+        <w:rPr>
+          <w:rFonts w:ascii="Arial" w:hAnsi="Arial" w:cs="Arial"/>
+        </w:rPr>
+        <w:t>Clave Ajena: DNI</w:t>
+      </w:r>
+      <w:r>
+        <w:rPr>
+          <w:rFonts w:ascii="Arial" w:hAnsi="Arial" w:cs="Arial"/>
+        </w:rPr>
+        <w:t>_cli</w:t>
+      </w:r>
+      <w:r>
+        <w:rPr>
+          <w:rFonts w:ascii="Arial" w:hAnsi="Arial" w:cs="Arial"/>
+        </w:rPr>
+        <w:t xml:space="preserve"> </w:t>
+      </w:r>
+    </w:p>
+    <w:p>
+      <w:pPr>
+        <w:spacing w:after="0" w:line="276" w:lineRule="auto"/>
+        <w:rPr>
+          <w:rFonts w:ascii="Arial" w:hAnsi="Arial" w:cs="Arial"/>
+        </w:rPr>
+      </w:pPr>
+      <w:r>
+        <w:rPr>
+          <w:rFonts w:ascii="Arial" w:hAnsi="Arial" w:cs="Arial"/>
+          <w:b/>
+          <w:bCs/>
+        </w:rPr>
+        <w:t>CLIENTE</w:t>
+      </w:r>
+      <w:r>
+        <w:rPr>
+          <w:rFonts w:ascii="Arial" w:hAnsi="Arial" w:cs="Arial"/>
+          <w:b/>
+          <w:bCs/>
+        </w:rPr>
+        <w:t>:</w:t>
+      </w:r>
+      <w:r>
+        <w:rPr>
+          <w:rFonts w:ascii="Arial" w:hAnsi="Arial" w:cs="Arial"/>
+        </w:rPr>
+        <w:t xml:space="preserve"> </w:t>
+      </w:r>
+      <w:r>
+        <w:rPr>
+          <w:rFonts w:ascii="Arial" w:hAnsi="Arial" w:cs="Arial"/>
+          <w:u w:val="single"/>
+        </w:rPr>
+        <w:t>DNI</w:t>
+      </w:r>
+      <w:r>
+        <w:rPr>
+          <w:rFonts w:ascii="Arial" w:hAnsi="Arial" w:cs="Arial"/>
+          <w:u w:val="single"/>
+        </w:rPr>
+        <w:t>_cli</w:t>
+      </w:r>
+      <w:r>
+        <w:rPr>
+          <w:rFonts w:ascii="Arial" w:hAnsi="Arial" w:cs="Arial"/>
+        </w:rPr>
+        <w:t xml:space="preserve">, </w:t>
+      </w:r>
+      <w:r>
+        <w:rPr>
+          <w:rFonts w:ascii="Arial" w:hAnsi="Arial" w:cs="Arial"/>
+        </w:rPr>
+        <w:t>nombre, dirección, fecha_nacimiento</w:t>
+      </w:r>
+    </w:p>
+    <w:p>
+      <w:pPr>
+        <w:spacing w:after="0" w:line="276" w:lineRule="auto"/>
+        <w:rPr>
+          <w:rFonts w:ascii="Arial" w:hAnsi="Arial" w:cs="Arial"/>
+        </w:rPr>
+      </w:pPr>
+    </w:p>
+    <w:p>
+      <w:pPr>
+        <w:spacing w:after="0" w:line="276" w:lineRule="auto"/>
+        <w:rPr>
+          <w:rFonts w:ascii="Arial" w:hAnsi="Arial" w:cs="Arial"/>
+        </w:rPr>
+        <w:sectPr>
+          <w:type w:val="continuous"/>
+          <w:pgSz w:w="11906" w:h="16838"/>
+          <w:pgMar w:top="1417" w:right="1701" w:bottom="1417" w:left="1701" w:header="708" w:footer="708" w:gutter="0"/>
+          <w:cols w:num="4" w:sep="1" w:space="62"/>
+          <w:docGrid w:linePitch="360"/>
+        </w:sectPr>
+      </w:pPr>
+    </w:p>
+    <w:p>
+      <w:pPr>
+        <w:spacing w:after="0" w:line="276" w:lineRule="auto"/>
+        <w:rPr>
+          <w:rFonts w:ascii="Arial" w:hAnsi="Arial" w:cs="Arial"/>
+        </w:rPr>
+      </w:pPr>
+    </w:p>
+    <w:p>
+      <w:pPr>
+        <w:spacing w:after="0" w:line="276" w:lineRule="auto"/>
+        <w:rPr>
+          <w:rFonts w:ascii="Arial" w:hAnsi="Arial" w:cs="Arial"/>
+        </w:rPr>
+      </w:pPr>
+    </w:p>
+    <w:p>
+      <w:pPr>
+        <w:spacing w:after="0" w:line="276" w:lineRule="auto"/>
+        <w:rPr>
+          <w:rFonts w:ascii="Arial" w:hAnsi="Arial" w:cs="Arial"/>
+        </w:rPr>
+      </w:pPr>
+    </w:p>
+    <w:p>
+      <w:pPr>
+        <w:spacing w:after="0" w:line="276" w:lineRule="auto"/>
+        <w:rPr>
+          <w:rFonts w:ascii="Arial" w:hAnsi="Arial" w:cs="Arial"/>
+        </w:rPr>
+      </w:pPr>
+      <w:r>
+        <w:rPr>
+          <w:rFonts w:ascii="Arial" w:hAnsi="Arial" w:cs="Arial"/>
+        </w:rPr>
+        <w:drawing>
+          <wp:inline distT="0" distB="0" distL="0" distR="0" wp14:anchorId="0F4A0101" wp14:editId="19736701">
+            <wp:extent cx="5400040" cy="2442210"/>
+            <wp:effectExtent l="76200" t="76200" r="124460" b="129540"/>
+            <wp:docPr id="1469380231" name="Imagen 1"/>
+            <wp:cNvGraphicFramePr>
+              <a:graphicFrameLocks xmlns:a="http://schemas.openxmlformats.org/drawingml/2006/main" noChangeAspect="1"/>
+            </wp:cNvGraphicFramePr>
+            <a:graphic xmlns:a="http://schemas.openxmlformats.org/drawingml/2006/main">
+              <a:graphicData uri="http://schemas.openxmlformats.org/drawingml/2006/picture">
+                <pic:pic xmlns:pic="http://schemas.openxmlformats.org/drawingml/2006/picture">
+                  <pic:nvPicPr>
+                    <pic:cNvPr id="1469380231" name=""/>
+                    <pic:cNvPicPr/>
+                  </pic:nvPicPr>
+                  <pic:blipFill>
+                    <a:blip r:embed="rId10"/>
+                    <a:stretch>
+                      <a:fillRect/>
+                    </a:stretch>
+                  </pic:blipFill>
+                  <pic:spPr>
+                    <a:xfrm>
+                      <a:off x="0" y="0"/>
+                      <a:ext cx="5400040" cy="2442210"/>
+                    </a:xfrm>
+                    <a:prstGeom prst="rect">
+                      <a:avLst/>
+                    </a:prstGeom>
+                    <a:ln w="38100" cap="sq">
+                      <a:solidFill>
+                        <a:srgbClr val="C00000"/>
+                      </a:solidFill>
+                      <a:prstDash val="solid"/>
+                      <a:miter lim="800000"/>
+                    </a:ln>
+                    <a:effectLst>
+                      <a:outerShdw blurRad="50800" dist="38100" dir="2700000" algn="tl" rotWithShape="0">
+                        <a:srgbClr val="000000">
+                          <a:alpha val="43000"/>
+                        </a:srgbClr>
+                      </a:outerShdw>
+                    </a:effectLst>
+                  </pic:spPr>
+                </pic:pic>
+              </a:graphicData>
+            </a:graphic>
+          </wp:inline>
+        </w:drawing>
+      </w:r>
+    </w:p>
+    <w:p>
+      <w:pPr>
+        <w:spacing w:after="0" w:line="276" w:lineRule="auto"/>
+        <w:rPr>
+          <w:rFonts w:ascii="Arial" w:hAnsi="Arial" w:cs="Arial"/>
+        </w:rPr>
+        <w:sectPr>
+          <w:type w:val="continuous"/>
+          <w:pgSz w:w="11906" w:h="16838"/>
+          <w:pgMar w:top="1417" w:right="1701" w:bottom="1417" w:left="1701" w:header="708" w:footer="708" w:gutter="0"/>
+          <w:cols w:space="708"/>
+          <w:docGrid w:linePitch="360"/>
+        </w:sectPr>
+      </w:pPr>
+    </w:p>
+    <w:p>
+      <w:pPr>
+        <w:spacing w:after="0" w:line="276" w:lineRule="auto"/>
+        <w:rPr>
+          <w:rFonts w:ascii="Arial" w:hAnsi="Arial" w:cs="Arial"/>
+        </w:rPr>
+      </w:pPr>
+      <w:r>
+        <w:rPr>
+          <w:rFonts w:ascii="Arial" w:hAnsi="Arial" w:cs="Arial"/>
+          <w:b/>
+          <w:bCs/>
+        </w:rPr>
+        <w:t>SOCIO</w:t>
+      </w:r>
+      <w:r>
+        <w:rPr>
+          <w:rFonts w:ascii="Arial" w:hAnsi="Arial" w:cs="Arial"/>
+          <w:b/>
+          <w:bCs/>
+        </w:rPr>
+        <w:t>:</w:t>
+      </w:r>
+      <w:r>
+        <w:rPr>
+          <w:rFonts w:ascii="Arial" w:hAnsi="Arial" w:cs="Arial"/>
+        </w:rPr>
+        <w:t xml:space="preserve"> </w:t>
+      </w:r>
+      <w:r>
+        <w:rPr>
+          <w:rFonts w:ascii="Arial" w:hAnsi="Arial" w:cs="Arial"/>
+          <w:u w:val="single"/>
+        </w:rPr>
+        <w:t>nº_socio</w:t>
+      </w:r>
+      <w:r>
+        <w:rPr>
+          <w:rFonts w:ascii="Arial" w:hAnsi="Arial" w:cs="Arial"/>
+        </w:rPr>
+        <w:t xml:space="preserve">, nombre, </w:t>
+      </w:r>
+      <w:r>
+        <w:rPr>
+          <w:rFonts w:ascii="Arial" w:hAnsi="Arial" w:cs="Arial"/>
+        </w:rPr>
+        <w:t>direccion</w:t>
+      </w:r>
+      <w:r>
+        <w:rPr>
+          <w:rFonts w:ascii="Arial" w:hAnsi="Arial" w:cs="Arial"/>
+        </w:rPr>
+        <w:t xml:space="preserve">, </w:t>
+      </w:r>
+      <w:r>
+        <w:rPr>
+          <w:rFonts w:ascii="Arial" w:hAnsi="Arial" w:cs="Arial"/>
+        </w:rPr>
+        <w:t>telefono</w:t>
+      </w:r>
+      <w:r>
+        <w:rPr>
+          <w:rFonts w:ascii="Arial" w:hAnsi="Arial" w:cs="Arial"/>
+        </w:rPr>
+        <w:t xml:space="preserve">, </w:t>
+      </w:r>
+      <w:r>
+        <w:rPr>
+          <w:rFonts w:ascii="Arial" w:hAnsi="Arial" w:cs="Arial"/>
+        </w:rPr>
+        <w:t>dir_fav</w:t>
+      </w:r>
+    </w:p>
+    <w:p>
+      <w:pPr>
+        <w:spacing w:after="0" w:line="276" w:lineRule="auto"/>
+        <w:rPr>
+          <w:rFonts w:ascii="Arial" w:hAnsi="Arial" w:cs="Arial"/>
+        </w:rPr>
+      </w:pPr>
+    </w:p>
+    <w:p>
+      <w:pPr>
+        <w:spacing w:after="0" w:line="276" w:lineRule="auto"/>
+        <w:rPr>
+          <w:rFonts w:ascii="Arial" w:hAnsi="Arial" w:cs="Arial"/>
+        </w:rPr>
+      </w:pPr>
+    </w:p>
+    <w:p>
+      <w:pPr>
+        <w:spacing w:after="0" w:line="276" w:lineRule="auto"/>
+        <w:rPr>
+          <w:rFonts w:ascii="Arial" w:hAnsi="Arial" w:cs="Arial"/>
+        </w:rPr>
+      </w:pPr>
+    </w:p>
+    <w:p>
+      <w:pPr>
+        <w:spacing w:after="0" w:line="276" w:lineRule="auto"/>
+        <w:rPr>
+          <w:rFonts w:ascii="Arial" w:hAnsi="Arial" w:cs="Arial"/>
+          <w:u w:val="single"/>
+        </w:rPr>
+      </w:pPr>
+      <w:r>
+        <w:rPr>
+          <w:rFonts w:ascii="Arial" w:hAnsi="Arial" w:cs="Arial"/>
+          <w:b/>
+          <w:bCs/>
+        </w:rPr>
+        <w:t>SACAR</w:t>
+      </w:r>
+      <w:r>
+        <w:rPr>
+          <w:rFonts w:ascii="Arial" w:hAnsi="Arial" w:cs="Arial"/>
+          <w:b/>
+          <w:bCs/>
+        </w:rPr>
+        <w:t>:</w:t>
+      </w:r>
+      <w:r>
+        <w:rPr>
+          <w:rFonts w:ascii="Arial" w:hAnsi="Arial" w:cs="Arial"/>
+        </w:rPr>
+        <w:t xml:space="preserve"> </w:t>
+      </w:r>
+      <w:r>
+        <w:rPr>
+          <w:rFonts w:ascii="Arial" w:hAnsi="Arial" w:cs="Arial"/>
+          <w:u w:val="single"/>
+        </w:rPr>
+        <w:t>nº_socio</w:t>
+      </w:r>
+      <w:r>
+        <w:rPr>
+          <w:rFonts w:ascii="Arial" w:hAnsi="Arial" w:cs="Arial"/>
+          <w:u w:val="single"/>
+        </w:rPr>
+        <w:t>-</w:t>
+      </w:r>
+      <w:r>
+        <w:rPr>
+          <w:rFonts w:ascii="Arial" w:hAnsi="Arial" w:cs="Arial"/>
+          <w:u w:val="single"/>
+        </w:rPr>
+        <w:t>titulo</w:t>
+      </w:r>
+    </w:p>
+    <w:p>
+      <w:pPr>
+        <w:spacing w:after="0" w:line="276" w:lineRule="auto"/>
+        <w:rPr>
+          <w:rFonts w:ascii="Arial" w:hAnsi="Arial" w:cs="Arial"/>
+        </w:rPr>
+      </w:pPr>
+    </w:p>
+    <w:p>
+      <w:pPr>
+        <w:spacing w:after="0" w:line="276" w:lineRule="auto"/>
+        <w:rPr>
+          <w:rFonts w:ascii="Arial" w:hAnsi="Arial" w:cs="Arial"/>
+        </w:rPr>
+      </w:pPr>
+      <w:r>
+        <w:rPr>
+          <w:rFonts w:ascii="Arial" w:hAnsi="Arial" w:cs="Arial"/>
+        </w:rPr>
+        <w:t xml:space="preserve">Clave Ajena: </w:t>
+      </w:r>
+      <w:r>
+        <w:rPr>
+          <w:rFonts w:ascii="Arial" w:hAnsi="Arial" w:cs="Arial"/>
+        </w:rPr>
+        <w:t>nº_socio</w:t>
+      </w:r>
+      <w:r>
+        <w:rPr>
+          <w:rFonts w:ascii="Arial" w:hAnsi="Arial" w:cs="Arial"/>
+        </w:rPr>
+        <w:t xml:space="preserve">, </w:t>
+      </w:r>
+      <w:r>
+        <w:rPr>
+          <w:rFonts w:ascii="Arial" w:hAnsi="Arial" w:cs="Arial"/>
+        </w:rPr>
+        <w:t>titulo</w:t>
+      </w:r>
+    </w:p>
+    <w:p>
+      <w:pPr>
+        <w:spacing w:after="0" w:line="276" w:lineRule="auto"/>
+        <w:rPr>
+          <w:rFonts w:ascii="Arial" w:hAnsi="Arial" w:cs="Arial"/>
+          <w:b/>
+          <w:bCs/>
+        </w:rPr>
+      </w:pPr>
+      <w:r>
+        <w:rPr>
+          <w:rFonts w:ascii="Arial" w:hAnsi="Arial" w:cs="Arial"/>
+          <w:b/>
+          <w:bCs/>
+        </w:rPr>
+        <w:t>PELICULAS</w:t>
+      </w:r>
+      <w:r>
+        <w:rPr>
+          <w:rFonts w:ascii="Arial" w:hAnsi="Arial" w:cs="Arial"/>
+          <w:b/>
+          <w:bCs/>
+        </w:rPr>
+        <w:t>:</w:t>
+      </w:r>
+      <w:r>
+        <w:rPr>
+          <w:rFonts w:ascii="Arial" w:hAnsi="Arial" w:cs="Arial"/>
+          <w:b/>
+          <w:bCs/>
+        </w:rPr>
+        <w:t xml:space="preserve"> </w:t>
+      </w:r>
+      <w:r>
+        <w:rPr>
+          <w:rFonts w:ascii="Arial" w:hAnsi="Arial" w:cs="Arial"/>
+          <w:u w:val="single"/>
+        </w:rPr>
+        <w:t>titulo</w:t>
+      </w:r>
+      <w:r>
+        <w:rPr>
+          <w:rFonts w:ascii="Arial" w:hAnsi="Arial" w:cs="Arial"/>
+        </w:rPr>
+        <w:t xml:space="preserve">, </w:t>
+      </w:r>
+      <w:r>
+        <w:rPr>
+          <w:rFonts w:ascii="Arial" w:hAnsi="Arial" w:cs="Arial"/>
+        </w:rPr>
+        <w:t>director, genero</w:t>
+      </w:r>
+      <w:r>
+        <w:rPr>
+          <w:rFonts w:ascii="Arial" w:hAnsi="Arial" w:cs="Arial"/>
+        </w:rPr>
+        <w:t xml:space="preserve">, </w:t>
+      </w:r>
+      <w:r>
+        <w:rPr>
+          <w:rFonts w:ascii="Arial" w:hAnsi="Arial" w:cs="Arial"/>
+        </w:rPr>
+        <w:t>anyo</w:t>
+      </w:r>
+      <w:r>
+        <w:rPr>
+          <w:rFonts w:ascii="Arial" w:hAnsi="Arial" w:cs="Arial"/>
+        </w:rPr>
+        <w:t xml:space="preserve">, </w:t>
+      </w:r>
+      <w:r>
+        <w:rPr>
+          <w:rFonts w:ascii="Arial" w:hAnsi="Arial" w:cs="Arial"/>
+        </w:rPr>
+        <w:t>actor</w:t>
+      </w:r>
+    </w:p>
+    <w:p>
+      <w:pPr>
+        <w:spacing w:after="0" w:line="276" w:lineRule="auto"/>
+        <w:rPr>
+          <w:rFonts w:ascii="Arial" w:hAnsi="Arial" w:cs="Arial"/>
+        </w:rPr>
+      </w:pPr>
+    </w:p>
+    <w:p>
+      <w:pPr>
+        <w:spacing w:after="0" w:line="276" w:lineRule="auto"/>
+        <w:rPr>
+          <w:rFonts w:ascii="Arial" w:hAnsi="Arial" w:cs="Arial"/>
+        </w:rPr>
+      </w:pPr>
+    </w:p>
+    <w:p>
+      <w:pPr>
+        <w:spacing w:after="0" w:line="276" w:lineRule="auto"/>
+        <w:rPr>
+          <w:rFonts w:ascii="Arial" w:hAnsi="Arial" w:cs="Arial"/>
+        </w:rPr>
+      </w:pPr>
+    </w:p>
+    <w:p>
+      <w:pPr>
+        <w:spacing w:after="0" w:line="276" w:lineRule="auto"/>
+        <w:rPr>
+          <w:rFonts w:ascii="Arial" w:hAnsi="Arial" w:cs="Arial"/>
+        </w:rPr>
+      </w:pPr>
+      <w:r>
+        <w:rPr>
+          <w:rFonts w:ascii="Arial" w:hAnsi="Arial" w:cs="Arial"/>
+          <w:b/>
+          <w:bCs/>
+        </w:rPr>
+        <w:t>AR</w:t>
+      </w:r>
+      <w:r>
+        <w:rPr>
+          <w:rFonts w:ascii="Arial" w:hAnsi="Arial" w:cs="Arial"/>
+          <w:b/>
+          <w:bCs/>
+        </w:rPr>
+        <w:t>C</w:t>
+      </w:r>
+      <w:r>
+        <w:rPr>
+          <w:rFonts w:ascii="Arial" w:hAnsi="Arial" w:cs="Arial"/>
+          <w:b/>
+          <w:bCs/>
+        </w:rPr>
+        <w:t>HIVADOR</w:t>
+      </w:r>
+      <w:r>
+        <w:rPr>
+          <w:rFonts w:ascii="Arial" w:hAnsi="Arial" w:cs="Arial"/>
+          <w:b/>
+          <w:bCs/>
+        </w:rPr>
+        <w:t>:</w:t>
+      </w:r>
+      <w:r>
+        <w:rPr>
+          <w:rFonts w:ascii="Arial" w:hAnsi="Arial" w:cs="Arial"/>
+        </w:rPr>
+        <w:t xml:space="preserve"> </w:t>
+      </w:r>
+      <w:r>
+        <w:rPr>
+          <w:rFonts w:ascii="Arial" w:hAnsi="Arial" w:cs="Arial"/>
+          <w:u w:val="single"/>
+        </w:rPr>
+        <w:t>nº_serie</w:t>
+      </w:r>
+      <w:r>
+        <w:rPr>
+          <w:rFonts w:ascii="Arial" w:hAnsi="Arial" w:cs="Arial"/>
+        </w:rPr>
+        <w:t xml:space="preserve">, </w:t>
+      </w:r>
+      <w:r>
+        <w:rPr>
+          <w:rFonts w:ascii="Arial" w:hAnsi="Arial" w:cs="Arial"/>
+        </w:rPr>
+        <w:t>ubicación</w:t>
+      </w:r>
+      <w:r>
+        <w:rPr>
+          <w:rFonts w:ascii="Arial" w:hAnsi="Arial" w:cs="Arial"/>
+        </w:rPr>
+        <w:t xml:space="preserve">, </w:t>
+      </w:r>
+      <w:r>
+        <w:rPr>
+          <w:rFonts w:ascii="Arial" w:hAnsi="Arial" w:cs="Arial"/>
+        </w:rPr>
+        <w:t>estanterias</w:t>
+      </w:r>
+      <w:r>
+        <w:rPr>
+          <w:rFonts w:ascii="Arial" w:hAnsi="Arial" w:cs="Arial"/>
+        </w:rPr>
+        <w:t>, fecha_</w:t>
+      </w:r>
+      <w:r>
+        <w:rPr>
+          <w:rFonts w:ascii="Arial" w:hAnsi="Arial" w:cs="Arial"/>
+        </w:rPr>
+        <w:t>compra, total_peliculas, titulo</w:t>
+      </w:r>
+    </w:p>
+    <w:p>
+      <w:pPr>
+        <w:spacing w:after="0" w:line="276" w:lineRule="auto"/>
+        <w:rPr>
+          <w:rFonts w:ascii="Arial" w:hAnsi="Arial" w:cs="Arial"/>
+        </w:rPr>
+      </w:pPr>
+    </w:p>
+    <w:p>
+      <w:pPr>
+        <w:spacing w:after="0" w:line="276" w:lineRule="auto"/>
+        <w:rPr>
+          <w:rFonts w:ascii="Arial" w:hAnsi="Arial" w:cs="Arial"/>
+          <w:u w:val="single"/>
+        </w:rPr>
+      </w:pPr>
+      <w:r>
+        <w:rPr>
+          <w:rFonts w:ascii="Arial" w:hAnsi="Arial" w:cs="Arial"/>
+        </w:rPr>
+        <w:t xml:space="preserve">Clave Ajena: </w:t>
+      </w:r>
+      <w:r>
+        <w:rPr>
+          <w:rFonts w:ascii="Arial" w:hAnsi="Arial" w:cs="Arial"/>
+        </w:rPr>
+        <w:t>titulo</w:t>
+      </w:r>
+    </w:p>
+    <w:p>
+      <w:pPr>
+        <w:spacing w:after="0" w:line="276" w:lineRule="auto"/>
+        <w:rPr>
+          <w:rFonts w:ascii="Arial" w:hAnsi="Arial" w:cs="Arial"/>
+        </w:rPr>
+        <w:sectPr>
+          <w:type w:val="continuous"/>
+          <w:pgSz w:w="11906" w:h="16838"/>
+          <w:pgMar w:top="1417" w:right="1701" w:bottom="1417" w:left="1701" w:header="708" w:footer="708" w:gutter="0"/>
+          <w:cols w:num="4" w:sep="1" w:space="62"/>
+          <w:docGrid w:linePitch="360"/>
+        </w:sectPr>
+      </w:pPr>
+    </w:p>
+    <w:p>
+      <w:pPr>
+        <w:spacing w:after="0" w:line="276" w:lineRule="auto"/>
+        <w:rPr>
+          <w:rFonts w:ascii="Arial" w:hAnsi="Arial" w:cs="Arial"/>
+        </w:rPr>
+      </w:pPr>
+    </w:p>
+    <w:p>
+      <w:pPr>
+        <w:rPr>
+          <w:rFonts w:ascii="Arial" w:hAnsi="Arial" w:cs="Arial"/>
+        </w:rPr>
+      </w:pPr>
+      <w:r>
+        <w:rPr>
+          <w:rFonts w:ascii="Arial" w:hAnsi="Arial" w:cs="Arial"/>
+        </w:rPr>
+        <w:br w:type="page"/>
+      </w:r>
+    </w:p>
+    <w:p>
+      <w:pPr>
+        <w:spacing w:after="0" w:line="276" w:lineRule="auto"/>
+        <w:rPr>
+          <w:rFonts w:ascii="Arial" w:hAnsi="Arial" w:cs="Arial"/>
+        </w:rPr>
+      </w:pPr>
+      <w:r>
+        <w:rPr>
+          <w:rFonts w:ascii="Arial" w:hAnsi="Arial" w:cs="Arial"/>
+        </w:rPr>
+        <w:lastRenderedPageBreak/>
+        <w:drawing>
+          <wp:inline distT="0" distB="0" distL="0" distR="0" wp14:anchorId="3B670720" wp14:editId="0CA93469">
+            <wp:extent cx="5400040" cy="3436620"/>
+            <wp:effectExtent l="76200" t="76200" r="124460" b="125730"/>
+            <wp:docPr id="1456469393" name="Imagen 1"/>
+            <wp:cNvGraphicFramePr>
+              <a:graphicFrameLocks xmlns:a="http://schemas.openxmlformats.org/drawingml/2006/main" noChangeAspect="1"/>
+            </wp:cNvGraphicFramePr>
+            <a:graphic xmlns:a="http://schemas.openxmlformats.org/drawingml/2006/main">
+              <a:graphicData uri="http://schemas.openxmlformats.org/drawingml/2006/picture">
+                <pic:pic xmlns:pic="http://schemas.openxmlformats.org/drawingml/2006/picture">
+                  <pic:nvPicPr>
+                    <pic:cNvPr id="1456469393" name=""/>
+                    <pic:cNvPicPr/>
+                  </pic:nvPicPr>
+                  <pic:blipFill>
+                    <a:blip r:embed="rId11"/>
+                    <a:stretch>
+                      <a:fillRect/>
+                    </a:stretch>
+                  </pic:blipFill>
+                  <pic:spPr>
+                    <a:xfrm>
+                      <a:off x="0" y="0"/>
+                      <a:ext cx="5400040" cy="3436620"/>
+                    </a:xfrm>
+                    <a:prstGeom prst="rect">
+                      <a:avLst/>
+                    </a:prstGeom>
+                    <a:ln w="38100" cap="sq">
+                      <a:solidFill>
+                        <a:srgbClr val="C00000"/>
+                      </a:solidFill>
+                      <a:prstDash val="solid"/>
+                      <a:miter lim="800000"/>
+                    </a:ln>
+                    <a:effectLst>
+                      <a:outerShdw blurRad="50800" dist="38100" dir="2700000" algn="tl" rotWithShape="0">
+                        <a:srgbClr val="000000">
+                          <a:alpha val="43000"/>
+                        </a:srgbClr>
+                      </a:outerShdw>
+                    </a:effectLst>
+                  </pic:spPr>
+                </pic:pic>
+              </a:graphicData>
+            </a:graphic>
+          </wp:inline>
+        </w:drawing>
+      </w:r>
+    </w:p>
+    <w:p>
+      <w:pPr>
+        <w:spacing w:after="0" w:line="276" w:lineRule="auto"/>
+        <w:rPr>
+          <w:rFonts w:ascii="Arial" w:hAnsi="Arial" w:cs="Arial"/>
+        </w:rPr>
+        <w:sectPr>
+          <w:type w:val="continuous"/>
+          <w:pgSz w:w="11906" w:h="16838"/>
+          <w:pgMar w:top="1417" w:right="1701" w:bottom="1417" w:left="1701" w:header="708" w:footer="708" w:gutter="0"/>
+          <w:cols w:space="708"/>
+          <w:docGrid w:linePitch="360"/>
+        </w:sectPr>
+      </w:pPr>
+    </w:p>
+    <w:p>
+      <w:pPr>
+        <w:spacing w:after="0" w:line="276" w:lineRule="auto"/>
+        <w:rPr>
+          <w:rFonts w:ascii="Arial" w:hAnsi="Arial" w:cs="Arial"/>
+        </w:rPr>
+      </w:pPr>
+      <w:r>
+        <w:rPr>
+          <w:rFonts w:ascii="Arial" w:hAnsi="Arial" w:cs="Arial"/>
+          <w:b/>
+          <w:bCs/>
+        </w:rPr>
+        <w:t>CLIENTE</w:t>
+      </w:r>
+      <w:r>
+        <w:rPr>
+          <w:rFonts w:ascii="Arial" w:hAnsi="Arial" w:cs="Arial"/>
+          <w:b/>
+          <w:bCs/>
+        </w:rPr>
+        <w:t>:</w:t>
+      </w:r>
+      <w:r>
+        <w:rPr>
+          <w:rFonts w:ascii="Arial" w:hAnsi="Arial" w:cs="Arial"/>
+        </w:rPr>
+        <w:t xml:space="preserve"> </w:t>
+      </w:r>
+      <w:r>
+        <w:rPr>
+          <w:rFonts w:ascii="Arial" w:hAnsi="Arial" w:cs="Arial"/>
+          <w:u w:val="single"/>
+        </w:rPr>
+        <w:t>cod_cli</w:t>
+      </w:r>
+      <w:r>
+        <w:rPr>
+          <w:rFonts w:ascii="Arial" w:hAnsi="Arial" w:cs="Arial"/>
+        </w:rPr>
+        <w:t xml:space="preserve">, nombre, </w:t>
+      </w:r>
+      <w:r>
+        <w:rPr>
+          <w:rFonts w:ascii="Arial" w:hAnsi="Arial" w:cs="Arial"/>
+        </w:rPr>
+        <w:t>calle</w:t>
+      </w:r>
+      <w:r>
+        <w:rPr>
+          <w:rFonts w:ascii="Arial" w:hAnsi="Arial" w:cs="Arial"/>
+        </w:rPr>
+        <w:t xml:space="preserve">, </w:t>
+      </w:r>
+      <w:r>
+        <w:rPr>
+          <w:rFonts w:ascii="Arial" w:hAnsi="Arial" w:cs="Arial"/>
+        </w:rPr>
+        <w:t>portal</w:t>
+      </w:r>
+      <w:r>
+        <w:rPr>
+          <w:rFonts w:ascii="Arial" w:hAnsi="Arial" w:cs="Arial"/>
+        </w:rPr>
+        <w:t xml:space="preserve">, </w:t>
+      </w:r>
+      <w:r>
+        <w:rPr>
+          <w:rFonts w:ascii="Arial" w:hAnsi="Arial" w:cs="Arial"/>
+        </w:rPr>
+        <w:t>piso</w:t>
+      </w:r>
+    </w:p>
+    <w:p>
+      <w:pPr>
+        <w:spacing w:after="0" w:line="276" w:lineRule="auto"/>
+        <w:rPr>
+          <w:rFonts w:ascii="Arial" w:hAnsi="Arial" w:cs="Arial"/>
+        </w:rPr>
+      </w:pPr>
+    </w:p>
+    <w:p>
+      <w:pPr>
+        <w:spacing w:after="0" w:line="276" w:lineRule="auto"/>
+        <w:rPr>
+          <w:rFonts w:ascii="Arial" w:hAnsi="Arial" w:cs="Arial"/>
+        </w:rPr>
+      </w:pPr>
+    </w:p>
+    <w:p>
+      <w:pPr>
+        <w:spacing w:after="0" w:line="276" w:lineRule="auto"/>
+        <w:rPr>
+          <w:rFonts w:ascii="Arial" w:hAnsi="Arial" w:cs="Arial"/>
+        </w:rPr>
+      </w:pPr>
+    </w:p>
+    <w:p>
+      <w:pPr>
+        <w:spacing w:after="0" w:line="276" w:lineRule="auto"/>
+        <w:rPr>
+          <w:rFonts w:ascii="Arial" w:hAnsi="Arial" w:cs="Arial"/>
+          <w:u w:val="single"/>
+        </w:rPr>
+      </w:pPr>
+      <w:r>
+        <w:rPr>
+          <w:rFonts w:ascii="Arial" w:hAnsi="Arial" w:cs="Arial"/>
+          <w:b/>
+          <w:bCs/>
+        </w:rPr>
+        <w:t>COMRAR</w:t>
+      </w:r>
+      <w:r>
+        <w:rPr>
+          <w:rFonts w:ascii="Arial" w:hAnsi="Arial" w:cs="Arial"/>
+          <w:b/>
+          <w:bCs/>
+        </w:rPr>
+        <w:t>:</w:t>
+      </w:r>
+      <w:r>
+        <w:rPr>
+          <w:rFonts w:ascii="Arial" w:hAnsi="Arial" w:cs="Arial"/>
+        </w:rPr>
+        <w:t xml:space="preserve"> </w:t>
+      </w:r>
+      <w:r>
+        <w:rPr>
+          <w:rFonts w:ascii="Arial" w:hAnsi="Arial" w:cs="Arial"/>
+          <w:u w:val="single"/>
+        </w:rPr>
+        <w:t>cod_cli</w:t>
+      </w:r>
+      <w:r>
+        <w:rPr>
+          <w:rFonts w:ascii="Arial" w:hAnsi="Arial" w:cs="Arial"/>
+          <w:u w:val="single"/>
+        </w:rPr>
+        <w:t>-</w:t>
+      </w:r>
+      <w:r>
+        <w:rPr>
+          <w:rFonts w:ascii="Arial" w:hAnsi="Arial" w:cs="Arial"/>
+          <w:u w:val="single"/>
+        </w:rPr>
+        <w:t>cod_prod</w:t>
+      </w:r>
+    </w:p>
+    <w:p>
+      <w:pPr>
+        <w:spacing w:after="0" w:line="276" w:lineRule="auto"/>
+        <w:rPr>
+          <w:rFonts w:ascii="Arial" w:hAnsi="Arial" w:cs="Arial"/>
+        </w:rPr>
+      </w:pPr>
+    </w:p>
+    <w:p>
+      <w:pPr>
+        <w:spacing w:after="0" w:line="276" w:lineRule="auto"/>
+        <w:rPr>
+          <w:rFonts w:ascii="Arial" w:hAnsi="Arial" w:cs="Arial"/>
+        </w:rPr>
+      </w:pPr>
+    </w:p>
+    <w:p>
+      <w:pPr>
+        <w:spacing w:after="0" w:line="276" w:lineRule="auto"/>
+        <w:rPr>
+          <w:rFonts w:ascii="Arial" w:hAnsi="Arial" w:cs="Arial"/>
+        </w:rPr>
+      </w:pPr>
+      <w:r>
+        <w:rPr>
+          <w:rFonts w:ascii="Arial" w:hAnsi="Arial" w:cs="Arial"/>
+        </w:rPr>
+        <w:t xml:space="preserve">Clave Ajena: </w:t>
+      </w:r>
+      <w:r>
+        <w:rPr>
+          <w:rFonts w:ascii="Arial" w:hAnsi="Arial" w:cs="Arial"/>
+        </w:rPr>
+        <w:t>cod_cli</w:t>
+      </w:r>
+      <w:r>
+        <w:rPr>
+          <w:rFonts w:ascii="Arial" w:hAnsi="Arial" w:cs="Arial"/>
+        </w:rPr>
+        <w:t xml:space="preserve">, </w:t>
+      </w:r>
+      <w:r>
+        <w:rPr>
+          <w:rFonts w:ascii="Arial" w:hAnsi="Arial" w:cs="Arial"/>
+        </w:rPr>
+        <w:t>cod_prod</w:t>
+      </w:r>
+    </w:p>
+    <w:p>
+      <w:pPr>
+        <w:spacing w:after="0" w:line="276" w:lineRule="auto"/>
+        <w:rPr>
+          <w:rFonts w:ascii="Arial" w:hAnsi="Arial" w:cs="Arial"/>
+          <w:b/>
+          <w:bCs/>
+        </w:rPr>
+      </w:pPr>
+      <w:r>
+        <w:rPr>
+          <w:rFonts w:ascii="Arial" w:hAnsi="Arial" w:cs="Arial"/>
+          <w:b/>
+          <w:bCs/>
+        </w:rPr>
+        <w:t>PRODUCTO</w:t>
+      </w:r>
+      <w:r>
+        <w:rPr>
+          <w:rFonts w:ascii="Arial" w:hAnsi="Arial" w:cs="Arial"/>
+          <w:b/>
+          <w:bCs/>
+        </w:rPr>
+        <w:t>:</w:t>
+      </w:r>
+      <w:r>
+        <w:rPr>
+          <w:rFonts w:ascii="Arial" w:hAnsi="Arial" w:cs="Arial"/>
+          <w:b/>
+          <w:bCs/>
+        </w:rPr>
+        <w:t xml:space="preserve"> </w:t>
+      </w:r>
+      <w:r>
+        <w:rPr>
+          <w:rFonts w:ascii="Arial" w:hAnsi="Arial" w:cs="Arial"/>
+          <w:u w:val="single"/>
+        </w:rPr>
+        <w:t>cod_prod</w:t>
+      </w:r>
+      <w:r>
+        <w:rPr>
+          <w:rFonts w:ascii="Arial" w:hAnsi="Arial" w:cs="Arial"/>
+        </w:rPr>
+        <w:t xml:space="preserve">, </w:t>
+      </w:r>
+      <w:r>
+        <w:rPr>
+          <w:rFonts w:ascii="Arial" w:hAnsi="Arial" w:cs="Arial"/>
+        </w:rPr>
+        <w:t>precio</w:t>
+      </w:r>
+      <w:r>
+        <w:rPr>
+          <w:rFonts w:ascii="Arial" w:hAnsi="Arial" w:cs="Arial"/>
+        </w:rPr>
+        <w:t xml:space="preserve">, </w:t>
+      </w:r>
+      <w:r>
+        <w:rPr>
+          <w:rFonts w:ascii="Arial" w:hAnsi="Arial" w:cs="Arial"/>
+        </w:rPr>
+        <w:t>cod_depart</w:t>
+      </w:r>
+    </w:p>
+    <w:p>
+      <w:pPr>
+        <w:spacing w:after="0" w:line="276" w:lineRule="auto"/>
+        <w:rPr>
+          <w:rFonts w:ascii="Arial" w:hAnsi="Arial" w:cs="Arial"/>
+        </w:rPr>
+      </w:pPr>
+    </w:p>
+    <w:p>
+      <w:pPr>
+        <w:spacing w:after="0" w:line="276" w:lineRule="auto"/>
+        <w:rPr>
+          <w:rFonts w:ascii="Arial" w:hAnsi="Arial" w:cs="Arial"/>
+        </w:rPr>
+      </w:pPr>
+      <w:r>
+        <w:rPr>
+          <w:rFonts w:ascii="Arial" w:hAnsi="Arial" w:cs="Arial"/>
+        </w:rPr>
+        <w:t xml:space="preserve">Clave Ajena: </w:t>
+      </w:r>
+      <w:r>
+        <w:rPr>
+          <w:rFonts w:ascii="Arial" w:hAnsi="Arial" w:cs="Arial"/>
+        </w:rPr>
+        <w:t>cod_depart</w:t>
+      </w:r>
+    </w:p>
+    <w:p>
+      <w:pPr>
+        <w:spacing w:after="0" w:line="276" w:lineRule="auto"/>
+        <w:rPr>
+          <w:rFonts w:ascii="Arial" w:hAnsi="Arial" w:cs="Arial"/>
+        </w:rPr>
+      </w:pPr>
+    </w:p>
+    <w:p>
+      <w:pPr>
+        <w:spacing w:after="0" w:line="276" w:lineRule="auto"/>
+        <w:rPr>
+          <w:rFonts w:ascii="Arial" w:hAnsi="Arial" w:cs="Arial"/>
+        </w:rPr>
+      </w:pPr>
+      <w:r>
+        <w:rPr>
+          <w:rFonts w:ascii="Arial" w:hAnsi="Arial" w:cs="Arial"/>
+          <w:b/>
+          <w:bCs/>
+        </w:rPr>
+        <w:t>DEPARTAMENTO</w:t>
+      </w:r>
+      <w:r>
+        <w:rPr>
+          <w:rFonts w:ascii="Arial" w:hAnsi="Arial" w:cs="Arial"/>
+          <w:b/>
+          <w:bCs/>
+        </w:rPr>
+        <w:t>:</w:t>
+      </w:r>
+      <w:r>
+        <w:rPr>
+          <w:rFonts w:ascii="Arial" w:hAnsi="Arial" w:cs="Arial"/>
+        </w:rPr>
+        <w:t xml:space="preserve"> </w:t>
+      </w:r>
+      <w:r>
+        <w:rPr>
+          <w:rFonts w:ascii="Arial" w:hAnsi="Arial" w:cs="Arial"/>
+          <w:u w:val="single"/>
+        </w:rPr>
+        <w:t>cod_depart</w:t>
+      </w:r>
+      <w:r>
+        <w:rPr>
+          <w:rFonts w:ascii="Arial" w:hAnsi="Arial" w:cs="Arial"/>
+        </w:rPr>
+        <w:t xml:space="preserve">, </w:t>
+      </w:r>
+      <w:r>
+        <w:rPr>
+          <w:rFonts w:ascii="Arial" w:hAnsi="Arial" w:cs="Arial"/>
+        </w:rPr>
+        <w:t>nombre</w:t>
+      </w:r>
+      <w:r>
+        <w:rPr>
+          <w:rFonts w:ascii="Arial" w:hAnsi="Arial" w:cs="Arial"/>
+        </w:rPr>
+        <w:t xml:space="preserve">, </w:t>
+      </w:r>
+      <w:r>
+        <w:rPr>
+          <w:rFonts w:ascii="Arial" w:hAnsi="Arial" w:cs="Arial"/>
+        </w:rPr>
+        <w:t>nº</w:t>
+      </w:r>
+      <w:r>
+        <w:rPr>
+          <w:rFonts w:ascii="Arial" w:hAnsi="Arial" w:cs="Arial"/>
+        </w:rPr>
+        <w:t>_</w:t>
+      </w:r>
+      <w:r>
+        <w:rPr>
+          <w:rFonts w:ascii="Arial" w:hAnsi="Arial" w:cs="Arial"/>
+        </w:rPr>
+        <w:t>emp</w:t>
+      </w:r>
+    </w:p>
+    <w:p>
+      <w:pPr>
+        <w:spacing w:after="0" w:line="276" w:lineRule="auto"/>
+        <w:rPr>
+          <w:rFonts w:ascii="Arial" w:hAnsi="Arial" w:cs="Arial"/>
+        </w:rPr>
+      </w:pPr>
+    </w:p>
+    <w:p>
+      <w:pPr>
+        <w:spacing w:after="0" w:line="276" w:lineRule="auto"/>
+        <w:rPr>
+          <w:rFonts w:ascii="Arial" w:hAnsi="Arial" w:cs="Arial"/>
+        </w:rPr>
+      </w:pPr>
+    </w:p>
+    <w:p>
+      <w:pPr>
+        <w:spacing w:after="0" w:line="276" w:lineRule="auto"/>
+        <w:rPr>
+          <w:rFonts w:ascii="Arial" w:hAnsi="Arial" w:cs="Arial"/>
+        </w:rPr>
+      </w:pPr>
+      <w:r>
+        <w:rPr>
+          <w:rFonts w:ascii="Arial" w:hAnsi="Arial" w:cs="Arial"/>
+        </w:rPr>
+        <w:t xml:space="preserve">Clave Ajena: </w:t>
+      </w:r>
+      <w:r>
+        <w:rPr>
+          <w:rFonts w:ascii="Arial" w:hAnsi="Arial" w:cs="Arial"/>
+        </w:rPr>
+        <w:t>nº</w:t>
+      </w:r>
+      <w:r>
+        <w:rPr>
+          <w:rFonts w:ascii="Arial" w:hAnsi="Arial" w:cs="Arial"/>
+        </w:rPr>
+        <w:t>_</w:t>
+      </w:r>
+      <w:r>
+        <w:rPr>
+          <w:rFonts w:ascii="Arial" w:hAnsi="Arial" w:cs="Arial"/>
+        </w:rPr>
+        <w:t>emp</w:t>
+      </w:r>
+    </w:p>
+    <w:p>
+      <w:pPr>
+        <w:spacing w:after="0" w:line="276" w:lineRule="auto"/>
+        <w:rPr>
+          <w:rFonts w:ascii="Arial" w:hAnsi="Arial" w:cs="Arial"/>
+        </w:rPr>
+      </w:pPr>
+    </w:p>
+    <w:p>
+      <w:pPr>
+        <w:spacing w:after="0" w:line="276" w:lineRule="auto"/>
+        <w:rPr>
+          <w:rFonts w:ascii="Arial" w:hAnsi="Arial" w:cs="Arial"/>
+        </w:rPr>
+      </w:pPr>
+      <w:r>
+        <w:rPr>
+          <w:rFonts w:ascii="Arial" w:hAnsi="Arial" w:cs="Arial"/>
+          <w:b/>
+          <w:bCs/>
+        </w:rPr>
+        <w:t>EMPLEADO</w:t>
+      </w:r>
+      <w:r>
+        <w:rPr>
+          <w:rFonts w:ascii="Arial" w:hAnsi="Arial" w:cs="Arial"/>
+          <w:b/>
+          <w:bCs/>
+        </w:rPr>
+        <w:t>:</w:t>
+      </w:r>
+      <w:r>
+        <w:rPr>
+          <w:rFonts w:ascii="Arial" w:hAnsi="Arial" w:cs="Arial"/>
+          <w:b/>
+          <w:bCs/>
+        </w:rPr>
+        <w:t xml:space="preserve"> </w:t>
+      </w:r>
+      <w:r>
+        <w:rPr>
+          <w:rFonts w:ascii="Arial" w:hAnsi="Arial" w:cs="Arial"/>
+          <w:u w:val="single"/>
+        </w:rPr>
+        <w:t>nº</w:t>
+      </w:r>
+      <w:r>
+        <w:rPr>
+          <w:rFonts w:ascii="Arial" w:hAnsi="Arial" w:cs="Arial"/>
+          <w:u w:val="single"/>
+        </w:rPr>
+        <w:t>_</w:t>
+      </w:r>
+      <w:r>
+        <w:rPr>
+          <w:rFonts w:ascii="Arial" w:hAnsi="Arial" w:cs="Arial"/>
+          <w:u w:val="single"/>
+        </w:rPr>
+        <w:t>emp</w:t>
+      </w:r>
+      <w:r>
+        <w:rPr>
+          <w:rFonts w:ascii="Arial" w:hAnsi="Arial" w:cs="Arial"/>
+        </w:rPr>
+        <w:t xml:space="preserve">, </w:t>
+      </w:r>
+      <w:r>
+        <w:rPr>
+          <w:rFonts w:ascii="Arial" w:hAnsi="Arial" w:cs="Arial"/>
+        </w:rPr>
+        <w:t>nombre</w:t>
+      </w:r>
+      <w:r>
+        <w:rPr>
+          <w:rFonts w:ascii="Arial" w:hAnsi="Arial" w:cs="Arial"/>
+        </w:rPr>
+        <w:t xml:space="preserve">, </w:t>
+      </w:r>
+      <w:r>
+        <w:rPr>
+          <w:rFonts w:ascii="Arial" w:hAnsi="Arial" w:cs="Arial"/>
+        </w:rPr>
+        <w:t>tel1, tel2</w:t>
+      </w:r>
+    </w:p>
+    <w:p>
+      <w:pPr>
+        <w:spacing w:after="0" w:line="276" w:lineRule="auto"/>
+        <w:rPr>
+          <w:rFonts w:ascii="Arial" w:hAnsi="Arial" w:cs="Arial"/>
+        </w:rPr>
+        <w:sectPr>
+          <w:type w:val="continuous"/>
+          <w:pgSz w:w="11906" w:h="16838"/>
+          <w:pgMar w:top="1417" w:right="1701" w:bottom="1417" w:left="1701" w:header="708" w:footer="708" w:gutter="0"/>
+          <w:cols w:num="5" w:sep="1" w:space="62"/>
+          <w:docGrid w:linePitch="360"/>
+        </w:sectPr>
+      </w:pPr>
+    </w:p>
+    <w:p>
+      <w:pPr>
+        <w:rPr>
+          <w:rFonts w:ascii="Arial" w:hAnsi="Arial" w:cs="Arial"/>
+        </w:rPr>
+      </w:pPr>
+      <w:r>
+        <w:rPr>
+          <w:rFonts w:ascii="Arial" w:hAnsi="Arial" w:cs="Arial"/>
+        </w:rPr>
+        <w:br w:type="page"/>
+      </w:r>
+    </w:p>
+    <w:p>
+      <w:pPr>
+        <w:spacing w:after="0" w:line="276" w:lineRule="auto"/>
+        <w:rPr>
+          <w:rFonts w:ascii="Arial" w:hAnsi="Arial" w:cs="Arial"/>
+        </w:rPr>
+      </w:pPr>
+      <w:r>
+        <w:rPr>
+          <w:rFonts w:ascii="Arial" w:hAnsi="Arial" w:cs="Arial"/>
+        </w:rPr>
+        <w:lastRenderedPageBreak/>
+        <w:drawing>
+          <wp:inline distT="0" distB="0" distL="0" distR="0" wp14:anchorId="523246DF" wp14:editId="5AC6D8E8">
+            <wp:extent cx="5400040" cy="3963035"/>
+            <wp:effectExtent l="76200" t="76200" r="124460" b="132715"/>
+            <wp:docPr id="1963150148" name="Imagen 1"/>
+            <wp:cNvGraphicFramePr>
+              <a:graphicFrameLocks xmlns:a="http://schemas.openxmlformats.org/drawingml/2006/main" noChangeAspect="1"/>
+            </wp:cNvGraphicFramePr>
+            <a:graphic xmlns:a="http://schemas.openxmlformats.org/drawingml/2006/main">
+              <a:graphicData uri="http://schemas.openxmlformats.org/drawingml/2006/picture">
+                <pic:pic xmlns:pic="http://schemas.openxmlformats.org/drawingml/2006/picture">
+                  <pic:nvPicPr>
+                    <pic:cNvPr id="1963150148" name=""/>
+                    <pic:cNvPicPr/>
+                  </pic:nvPicPr>
+                  <pic:blipFill>
+                    <a:blip r:embed="rId12"/>
+                    <a:stretch>
+                      <a:fillRect/>
+                    </a:stretch>
+                  </pic:blipFill>
+                  <pic:spPr>
+                    <a:xfrm>
+                      <a:off x="0" y="0"/>
+                      <a:ext cx="5400040" cy="3963035"/>
+                    </a:xfrm>
+                    <a:prstGeom prst="rect">
+                      <a:avLst/>
+                    </a:prstGeom>
+                    <a:ln w="38100" cap="sq">
+                      <a:solidFill>
+                        <a:srgbClr val="C00000"/>
+                      </a:solidFill>
+                      <a:prstDash val="solid"/>
+                      <a:miter lim="800000"/>
+                    </a:ln>
+                    <a:effectLst>
+                      <a:outerShdw blurRad="50800" dist="38100" dir="2700000" algn="tl" rotWithShape="0">
+                        <a:srgbClr val="000000">
+                          <a:alpha val="43000"/>
+                        </a:srgbClr>
+                      </a:outerShdw>
+                    </a:effectLst>
+                  </pic:spPr>
+                </pic:pic>
+              </a:graphicData>
+            </a:graphic>
+          </wp:inline>
+        </w:drawing>
+      </w:r>
+    </w:p>
+    <w:p>
+      <w:pPr>
+        <w:spacing w:after="0" w:line="276" w:lineRule="auto"/>
+        <w:rPr>
+          <w:rFonts w:ascii="Arial" w:hAnsi="Arial" w:cs="Arial"/>
+        </w:rPr>
+        <w:sectPr>
+          <w:type w:val="continuous"/>
+          <w:pgSz w:w="11906" w:h="16838"/>
+          <w:pgMar w:top="1417" w:right="1701" w:bottom="1417" w:left="1701" w:header="708" w:footer="708" w:gutter="0"/>
+          <w:cols w:space="708"/>
+          <w:docGrid w:linePitch="360"/>
+        </w:sectPr>
+      </w:pPr>
+    </w:p>
+    <w:p>
+      <w:pPr>
+        <w:spacing w:after="0" w:line="276" w:lineRule="auto"/>
+        <w:rPr>
+          <w:rFonts w:ascii="Arial" w:hAnsi="Arial" w:cs="Arial"/>
+        </w:rPr>
+      </w:pPr>
+      <w:r>
+        <w:rPr>
+          <w:rFonts w:ascii="Arial" w:hAnsi="Arial" w:cs="Arial"/>
+          <w:b/>
+          <w:bCs/>
+        </w:rPr>
+        <w:t>APARATO</w:t>
+      </w:r>
+      <w:r>
+        <w:rPr>
+          <w:rFonts w:ascii="Arial" w:hAnsi="Arial" w:cs="Arial"/>
+          <w:b/>
+          <w:bCs/>
+        </w:rPr>
+        <w:t>:</w:t>
+      </w:r>
+      <w:r>
+        <w:rPr>
+          <w:rFonts w:ascii="Arial" w:hAnsi="Arial" w:cs="Arial"/>
+        </w:rPr>
+        <w:t xml:space="preserve"> </w:t>
+      </w:r>
+      <w:r>
+        <w:rPr>
+          <w:rFonts w:ascii="Arial" w:hAnsi="Arial" w:cs="Arial"/>
+          <w:u w:val="single"/>
+        </w:rPr>
+        <w:t>cod_aparato</w:t>
+      </w:r>
+      <w:r>
+        <w:rPr>
+          <w:rFonts w:ascii="Arial" w:hAnsi="Arial" w:cs="Arial"/>
+        </w:rPr>
+        <w:t xml:space="preserve">, </w:t>
+      </w:r>
+      <w:r>
+        <w:rPr>
+          <w:rFonts w:ascii="Arial" w:hAnsi="Arial" w:cs="Arial"/>
+        </w:rPr>
+        <w:t>descripcion</w:t>
+      </w:r>
+      <w:r>
+        <w:rPr>
+          <w:rFonts w:ascii="Arial" w:hAnsi="Arial" w:cs="Arial"/>
+        </w:rPr>
+        <w:t xml:space="preserve">, </w:t>
+      </w:r>
+      <w:r>
+        <w:rPr>
+          <w:rFonts w:ascii="Arial" w:hAnsi="Arial" w:cs="Arial"/>
+        </w:rPr>
+        <w:t>categoria</w:t>
+      </w:r>
+      <w:r>
+        <w:rPr>
+          <w:rFonts w:ascii="Arial" w:hAnsi="Arial" w:cs="Arial"/>
+        </w:rPr>
+        <w:t xml:space="preserve">, </w:t>
+      </w:r>
+      <w:r>
+        <w:rPr>
+          <w:rFonts w:ascii="Arial" w:hAnsi="Arial" w:cs="Arial"/>
+        </w:rPr>
+        <w:t>tamanyo</w:t>
+      </w:r>
+    </w:p>
+    <w:p>
+      <w:pPr>
+        <w:spacing w:after="0" w:line="276" w:lineRule="auto"/>
+        <w:rPr>
+          <w:rFonts w:ascii="Arial" w:hAnsi="Arial" w:cs="Arial"/>
+        </w:rPr>
+      </w:pPr>
+    </w:p>
+    <w:p>
+      <w:pPr>
+        <w:spacing w:after="0" w:line="276" w:lineRule="auto"/>
+        <w:rPr>
+          <w:rFonts w:ascii="Arial" w:hAnsi="Arial" w:cs="Arial"/>
+        </w:rPr>
+      </w:pPr>
+    </w:p>
+    <w:p>
+      <w:pPr>
+        <w:spacing w:after="0" w:line="276" w:lineRule="auto"/>
+        <w:rPr>
+          <w:rFonts w:ascii="Arial" w:hAnsi="Arial" w:cs="Arial"/>
+        </w:rPr>
+      </w:pPr>
+    </w:p>
+    <w:p>
+      <w:pPr>
+        <w:spacing w:after="0" w:line="276" w:lineRule="auto"/>
+        <w:rPr>
+          <w:rFonts w:ascii="Arial" w:hAnsi="Arial" w:cs="Arial"/>
+          <w:u w:val="single"/>
+        </w:rPr>
+      </w:pPr>
+      <w:r>
+        <w:rPr>
+          <w:rFonts w:ascii="Arial" w:hAnsi="Arial" w:cs="Arial"/>
+          <w:b/>
+          <w:bCs/>
+        </w:rPr>
+        <w:t>LLEVAR</w:t>
+      </w:r>
+      <w:r>
+        <w:rPr>
+          <w:rFonts w:ascii="Arial" w:hAnsi="Arial" w:cs="Arial"/>
+          <w:b/>
+          <w:bCs/>
+        </w:rPr>
+        <w:t>:</w:t>
+      </w:r>
+      <w:r>
+        <w:rPr>
+          <w:rFonts w:ascii="Arial" w:hAnsi="Arial" w:cs="Arial"/>
+        </w:rPr>
+        <w:t xml:space="preserve"> </w:t>
+      </w:r>
+      <w:r>
+        <w:rPr>
+          <w:rFonts w:ascii="Arial" w:hAnsi="Arial" w:cs="Arial"/>
+          <w:u w:val="single"/>
+        </w:rPr>
+        <w:t>cod_aparato</w:t>
+      </w:r>
+      <w:r>
+        <w:rPr>
+          <w:rFonts w:ascii="Arial" w:hAnsi="Arial" w:cs="Arial"/>
+          <w:u w:val="single"/>
+        </w:rPr>
+        <w:t>-</w:t>
+      </w:r>
+      <w:r>
+        <w:rPr>
+          <w:rFonts w:ascii="Arial" w:hAnsi="Arial" w:cs="Arial"/>
+          <w:u w:val="single"/>
+        </w:rPr>
+        <w:t>cod_comp</w:t>
+      </w:r>
+    </w:p>
+    <w:p>
+      <w:pPr>
+        <w:spacing w:after="0" w:line="276" w:lineRule="auto"/>
+        <w:rPr>
+          <w:rFonts w:ascii="Arial" w:hAnsi="Arial" w:cs="Arial"/>
+        </w:rPr>
+      </w:pPr>
+    </w:p>
+    <w:p>
+      <w:pPr>
+        <w:spacing w:after="0" w:line="276" w:lineRule="auto"/>
+        <w:rPr>
+          <w:rFonts w:ascii="Arial" w:hAnsi="Arial" w:cs="Arial"/>
+        </w:rPr>
+      </w:pPr>
+      <w:r>
+        <w:rPr>
+          <w:rFonts w:ascii="Arial" w:hAnsi="Arial" w:cs="Arial"/>
+        </w:rPr>
+        <w:t xml:space="preserve">Clave Ajena: </w:t>
+      </w:r>
+      <w:r>
+        <w:rPr>
+          <w:rFonts w:ascii="Arial" w:hAnsi="Arial" w:cs="Arial"/>
+        </w:rPr>
+        <w:t>cod_aparato</w:t>
+      </w:r>
+      <w:r>
+        <w:rPr>
+          <w:rFonts w:ascii="Arial" w:hAnsi="Arial" w:cs="Arial"/>
+        </w:rPr>
+        <w:t xml:space="preserve">, </w:t>
+      </w:r>
+      <w:r>
+        <w:rPr>
+          <w:rFonts w:ascii="Arial" w:hAnsi="Arial" w:cs="Arial"/>
+        </w:rPr>
+        <w:t>cod_comp</w:t>
+      </w:r>
+    </w:p>
+    <w:p>
+      <w:pPr>
+        <w:spacing w:after="0" w:line="276" w:lineRule="auto"/>
+        <w:rPr>
+          <w:rFonts w:ascii="Arial" w:hAnsi="Arial" w:cs="Arial"/>
+          <w:b/>
+          <w:bCs/>
+        </w:rPr>
+      </w:pPr>
+      <w:r>
+        <w:rPr>
+          <w:rFonts w:ascii="Arial" w:hAnsi="Arial" w:cs="Arial"/>
+          <w:b/>
+          <w:bCs/>
+        </w:rPr>
+        <w:t>COMPONENTE</w:t>
+      </w:r>
+      <w:r>
+        <w:rPr>
+          <w:rFonts w:ascii="Arial" w:hAnsi="Arial" w:cs="Arial"/>
+          <w:b/>
+          <w:bCs/>
+        </w:rPr>
+        <w:t>:</w:t>
+      </w:r>
+      <w:r>
+        <w:rPr>
+          <w:rFonts w:ascii="Arial" w:hAnsi="Arial" w:cs="Arial"/>
+          <w:b/>
+          <w:bCs/>
+        </w:rPr>
+        <w:t xml:space="preserve"> </w:t>
+      </w:r>
+      <w:r>
+        <w:rPr>
+          <w:rFonts w:ascii="Arial" w:hAnsi="Arial" w:cs="Arial"/>
+          <w:u w:val="single"/>
+        </w:rPr>
+        <w:t>cod_comp</w:t>
+      </w:r>
+      <w:r>
+        <w:rPr>
+          <w:rFonts w:ascii="Arial" w:hAnsi="Arial" w:cs="Arial"/>
+        </w:rPr>
+        <w:t xml:space="preserve">, </w:t>
+      </w:r>
+      <w:r>
+        <w:rPr>
+          <w:rFonts w:ascii="Arial" w:hAnsi="Arial" w:cs="Arial"/>
+        </w:rPr>
+        <w:t>nombre</w:t>
+      </w:r>
+      <w:r>
+        <w:rPr>
+          <w:rFonts w:ascii="Arial" w:hAnsi="Arial" w:cs="Arial"/>
+        </w:rPr>
+        <w:t>, CIF</w:t>
+      </w:r>
+    </w:p>
+    <w:p>
+      <w:pPr>
+        <w:spacing w:after="0" w:line="276" w:lineRule="auto"/>
+        <w:rPr>
+          <w:rFonts w:ascii="Arial" w:hAnsi="Arial" w:cs="Arial"/>
+        </w:rPr>
+      </w:pPr>
+    </w:p>
+    <w:p>
+      <w:pPr>
+        <w:spacing w:after="0" w:line="276" w:lineRule="auto"/>
+        <w:rPr>
+          <w:rFonts w:ascii="Arial" w:hAnsi="Arial" w:cs="Arial"/>
+        </w:rPr>
+      </w:pPr>
+    </w:p>
+    <w:p>
+      <w:pPr>
+        <w:spacing w:after="0" w:line="276" w:lineRule="auto"/>
+        <w:rPr>
+          <w:rFonts w:ascii="Arial" w:hAnsi="Arial" w:cs="Arial"/>
+          <w:u w:val="single"/>
+        </w:rPr>
+      </w:pPr>
+      <w:r>
+        <w:rPr>
+          <w:rFonts w:ascii="Arial" w:hAnsi="Arial" w:cs="Arial"/>
+        </w:rPr>
+        <w:t xml:space="preserve">Clave Ajena: </w:t>
+      </w:r>
+      <w:r>
+        <w:rPr>
+          <w:rFonts w:ascii="Arial" w:hAnsi="Arial" w:cs="Arial"/>
+        </w:rPr>
+        <w:t>CIF</w:t>
+      </w:r>
+    </w:p>
+    <w:p>
+      <w:pPr>
+        <w:spacing w:after="0" w:line="276" w:lineRule="auto"/>
+        <w:rPr>
+          <w:rFonts w:ascii="Arial" w:hAnsi="Arial" w:cs="Arial"/>
+        </w:rPr>
+      </w:pPr>
+    </w:p>
+    <w:p>
+      <w:pPr>
+        <w:spacing w:after="0" w:line="276" w:lineRule="auto"/>
+        <w:rPr>
+          <w:rFonts w:ascii="Arial" w:hAnsi="Arial" w:cs="Arial"/>
+        </w:rPr>
+      </w:pPr>
+      <w:r>
+        <w:rPr>
+          <w:rFonts w:ascii="Arial" w:hAnsi="Arial" w:cs="Arial"/>
+          <w:b/>
+          <w:bCs/>
+        </w:rPr>
+        <w:t>FABRICANTE</w:t>
+      </w:r>
+      <w:r>
+        <w:rPr>
+          <w:rFonts w:ascii="Arial" w:hAnsi="Arial" w:cs="Arial"/>
+          <w:b/>
+          <w:bCs/>
+        </w:rPr>
+        <w:t>:</w:t>
+      </w:r>
+      <w:r>
+        <w:rPr>
+          <w:rFonts w:ascii="Arial" w:hAnsi="Arial" w:cs="Arial"/>
+        </w:rPr>
+        <w:t xml:space="preserve"> </w:t>
+      </w:r>
+      <w:r>
+        <w:rPr>
+          <w:rFonts w:ascii="Arial" w:hAnsi="Arial" w:cs="Arial"/>
+          <w:u w:val="single"/>
+        </w:rPr>
+        <w:t>CIF</w:t>
+      </w:r>
+      <w:r>
+        <w:rPr>
+          <w:rFonts w:ascii="Arial" w:hAnsi="Arial" w:cs="Arial"/>
+        </w:rPr>
+        <w:t xml:space="preserve">, </w:t>
+      </w:r>
+      <w:r>
+        <w:rPr>
+          <w:rFonts w:ascii="Arial" w:hAnsi="Arial" w:cs="Arial"/>
+        </w:rPr>
+        <w:t>nombre</w:t>
+      </w:r>
+      <w:r>
+        <w:rPr>
+          <w:rFonts w:ascii="Arial" w:hAnsi="Arial" w:cs="Arial"/>
+        </w:rPr>
+        <w:t xml:space="preserve">, </w:t>
+      </w:r>
+      <w:r>
+        <w:rPr>
+          <w:rFonts w:ascii="Arial" w:hAnsi="Arial" w:cs="Arial"/>
+        </w:rPr>
+        <w:t>nº_empl</w:t>
+      </w:r>
+    </w:p>
+    <w:p>
+      <w:pPr>
+        <w:spacing w:after="0" w:line="276" w:lineRule="auto"/>
+        <w:rPr>
+          <w:rFonts w:ascii="Arial" w:hAnsi="Arial" w:cs="Arial"/>
+        </w:rPr>
+      </w:pPr>
+    </w:p>
+    <w:p>
+      <w:pPr>
+        <w:spacing w:after="0" w:line="276" w:lineRule="auto"/>
+        <w:rPr>
+          <w:rFonts w:ascii="Arial" w:hAnsi="Arial" w:cs="Arial"/>
+        </w:rPr>
+      </w:pPr>
+    </w:p>
+    <w:p>
+      <w:pPr>
+        <w:spacing w:after="0" w:line="276" w:lineRule="auto"/>
+        <w:rPr>
+          <w:rFonts w:ascii="Arial" w:hAnsi="Arial" w:cs="Arial"/>
+        </w:rPr>
+        <w:sectPr>
+          <w:type w:val="continuous"/>
+          <w:pgSz w:w="11906" w:h="16838"/>
+          <w:pgMar w:top="1417" w:right="1701" w:bottom="1417" w:left="1701" w:header="708" w:footer="708" w:gutter="0"/>
+          <w:cols w:num="4" w:sep="1" w:space="62"/>
+          <w:docGrid w:linePitch="360"/>
+        </w:sectPr>
+      </w:pPr>
+    </w:p>
+    <w:p>
+      <w:pPr>
+        <w:spacing w:after="0" w:line="276" w:lineRule="auto"/>
         <w:rPr>
           <w:rFonts w:ascii="Arial" w:hAnsi="Arial" w:cs="Arial"/>
         </w:rPr>
@@ -691,7 +2775,7 @@
       <w:type w:val="continuous"/>
       <w:pgSz w:w="11906" w:h="16838"/>
       <w:pgMar w:top="1417" w:right="1701" w:bottom="1417" w:left="1701" w:header="708" w:footer="708" w:gutter="0"/>
-      <w:cols w:num="2" w:space="708"/>
+      <w:cols w:space="708"/>
       <w:docGrid w:linePitch="360"/>
     </w:sectPr>
   </w:body>
@@ -1193,13 +3277,13 @@
     <w:name w:val="Normal"/>
     <w:qFormat/>
   </w:style>
-  <w:style w:type="character" w:default="1" w:styleId="DefaultParagraphFont">
+  <w:style w:type="character" w:default="1" w:styleId="Fuentedeprrafopredeter">
     <w:name w:val="Default Paragraph Font"/>
     <w:uiPriority w:val="1"/>
     <w:semiHidden/>
     <w:unhideWhenUsed/>
   </w:style>
-  <w:style w:type="table" w:default="1" w:styleId="TableNormal">
+  <w:style w:type="table" w:default="1" w:styleId="Tablanormal">
     <w:name w:val="Normal Table"/>
     <w:uiPriority w:val="99"/>
     <w:semiHidden/>
@@ -1214,15 +3298,15 @@
       </w:tblCellMar>
     </w:tblPr>
   </w:style>
-  <w:style w:type="numbering" w:default="1" w:styleId="NoList">
+  <w:style w:type="numbering" w:default="1" w:styleId="Sinlista">
     <w:name w:val="No List"/>
     <w:uiPriority w:val="99"/>
     <w:semiHidden/>
     <w:unhideWhenUsed/>
   </w:style>
-  <w:style w:type="character" w:styleId="Hyperlink">
+  <w:style w:type="character" w:styleId="Hipervnculo">
     <w:name w:val="Hyperlink"/>
-    <w:basedOn w:val="DefaultParagraphFont"/>
+    <w:basedOn w:val="Fuentedeprrafopredeter"/>
     <w:uiPriority w:val="99"/>
     <w:unhideWhenUsed/>
     <w:rsid w:val="0089037A"/>
@@ -1231,9 +3315,9 @@
       <w:u w:val="single"/>
     </w:rPr>
   </w:style>
-  <w:style w:type="character" w:styleId="UnresolvedMention">
+  <w:style w:type="character" w:styleId="Mencinsinresolver">
     <w:name w:val="Unresolved Mention"/>
-    <w:basedOn w:val="DefaultParagraphFont"/>
+    <w:basedOn w:val="Fuentedeprrafopredeter"/>
     <w:uiPriority w:val="99"/>
     <w:semiHidden/>
     <w:unhideWhenUsed/>
@@ -1243,7 +3327,7 @@
       <w:shd w:val="clear" w:color="auto" w:fill="E1DFDD"/>
     </w:rPr>
   </w:style>
-  <w:style w:type="paragraph" w:styleId="ListParagraph">
+  <w:style w:type="paragraph" w:styleId="Prrafodelista">
     <w:name w:val="List Paragraph"/>
     <w:basedOn w:val="Normal"/>
     <w:uiPriority w:val="34"/>
@@ -1253,6 +3337,18 @@
       <w:ind w:left="720"/>
       <w:contextualSpacing/>
     </w:pPr>
+  </w:style>
+  <w:style w:type="character" w:styleId="Hipervnculovisitado">
+    <w:name w:val="FollowedHyperlink"/>
+    <w:basedOn w:val="Fuentedeprrafopredeter"/>
+    <w:uiPriority w:val="99"/>
+    <w:semiHidden/>
+    <w:unhideWhenUsed/>
+    <w:rsid w:val="00746855"/>
+    <w:rPr>
+      <w:color w:val="954F72" w:themeColor="followedHyperlink"/>
+      <w:u w:val="single"/>
+    </w:rPr>
   </w:style>
 </w:styles>
 </file>

--- a/DB/1ª EVALUACION/Boletín 3 Modelo Relacional/Conversión a modelo relacional.docx
+++ b/DB/1ª EVALUACION/Boletín 3 Modelo Relacional/Conversión a modelo relacional.docx
@@ -37,7 +37,7 @@
       <w:hyperlink r:id="rId5" w:history="1">
         <w:r>
           <w:rPr>
-            <w:rStyle w:val="Hipervnculo"/>
+            <w:rStyle w:val="Hyperlink"/>
             <w:rFonts w:ascii="Arial" w:hAnsi="Arial" w:cs="Arial"/>
           </w:rPr>
           <w:t>https://www.tuinstitutoonline.com/cursos/baseavanzado1_v1606/05paso_er_relacional.php</w:t>
@@ -156,62 +156,70 @@
         <w:rPr>
           <w:rFonts w:ascii="Arial" w:hAnsi="Arial" w:cs="Arial"/>
         </w:rPr>
-        <w:t xml:space="preserve">, </w:t>
-      </w:r>
-      <w:r>
-        <w:rPr>
-          <w:rFonts w:ascii="Arial" w:hAnsi="Arial" w:cs="Arial"/>
+        <w:t>, cod_dep</w:t>
+      </w:r>
+    </w:p>
+    <w:p>
+      <w:pPr>
+        <w:spacing w:after="0" w:line="276" w:lineRule="auto"/>
+        <w:rPr>
+          <w:rFonts w:ascii="Arial" w:hAnsi="Arial" w:cs="Arial"/>
+        </w:rPr>
+      </w:pPr>
+      <w:r>
+        <w:rPr>
+          <w:rFonts w:ascii="Arial" w:hAnsi="Arial" w:cs="Arial"/>
+        </w:rPr>
+        <w:t>Clave Ajena: cod_dep</w:t>
+      </w:r>
+    </w:p>
+    <w:p>
+      <w:pPr>
+        <w:spacing w:after="0" w:line="276" w:lineRule="auto"/>
+        <w:rPr>
+          <w:rFonts w:ascii="Arial" w:hAnsi="Arial" w:cs="Arial"/>
+        </w:rPr>
+      </w:pPr>
+      <w:r>
+        <w:rPr>
+          <w:rFonts w:ascii="Arial" w:hAnsi="Arial" w:cs="Arial"/>
+          <w:b/>
+          <w:bCs/>
+        </w:rPr>
+        <w:t>DEPARTAMENTO:</w:t>
+      </w:r>
+      <w:r>
+        <w:rPr>
+          <w:rFonts w:ascii="Arial" w:hAnsi="Arial" w:cs="Arial"/>
+        </w:rPr>
+        <w:t xml:space="preserve"> </w:t>
+      </w:r>
+      <w:r>
+        <w:rPr>
+          <w:rFonts w:ascii="Arial" w:hAnsi="Arial" w:cs="Arial"/>
+          <w:u w:val="single"/>
         </w:rPr>
         <w:t>cod_dep</w:t>
       </w:r>
-    </w:p>
-    <w:p>
-      <w:pPr>
-        <w:spacing w:after="0" w:line="276" w:lineRule="auto"/>
-        <w:rPr>
-          <w:rFonts w:ascii="Arial" w:hAnsi="Arial" w:cs="Arial"/>
-        </w:rPr>
-      </w:pPr>
-      <w:r>
-        <w:rPr>
-          <w:rFonts w:ascii="Arial" w:hAnsi="Arial" w:cs="Arial"/>
-        </w:rPr>
-        <w:t>Clave Ajena: cod_dep</w:t>
-      </w:r>
-    </w:p>
-    <w:p>
-      <w:pPr>
-        <w:spacing w:after="0" w:line="276" w:lineRule="auto"/>
-        <w:rPr>
-          <w:rFonts w:ascii="Arial" w:hAnsi="Arial" w:cs="Arial"/>
-        </w:rPr>
-      </w:pPr>
-      <w:r>
-        <w:rPr>
-          <w:rFonts w:ascii="Arial" w:hAnsi="Arial" w:cs="Arial"/>
-          <w:b/>
-          <w:bCs/>
-        </w:rPr>
-        <w:t>DEPARTAMENTO:</w:t>
-      </w:r>
-      <w:r>
-        <w:rPr>
-          <w:rFonts w:ascii="Arial" w:hAnsi="Arial" w:cs="Arial"/>
-        </w:rPr>
-        <w:t xml:space="preserve"> </w:t>
-      </w:r>
-      <w:r>
-        <w:rPr>
-          <w:rFonts w:ascii="Arial" w:hAnsi="Arial" w:cs="Arial"/>
-          <w:u w:val="single"/>
-        </w:rPr>
-        <w:t>cod_dep</w:t>
-      </w:r>
       <w:r>
         <w:rPr>
           <w:rFonts w:ascii="Arial" w:hAnsi="Arial" w:cs="Arial"/>
         </w:rPr>
         <w:t>, nombre</w:t>
+      </w:r>
+    </w:p>
+    <w:p>
+      <w:pPr>
+        <w:spacing w:after="0" w:line="276" w:lineRule="auto"/>
+        <w:rPr>
+          <w:rFonts w:ascii="Arial" w:hAnsi="Arial" w:cs="Arial"/>
+        </w:rPr>
+      </w:pPr>
+      <w:r>
+        <w:rPr>
+          <w:rFonts w:ascii="Arial" w:hAnsi="Arial" w:cs="Arial"/>
+        </w:rPr>
+        <w:t>VNN: nombre</w:t>
       </w:r>
     </w:p>
     <w:p>
@@ -236,6 +244,12 @@
           <w:rFonts w:ascii="Arial" w:hAnsi="Arial" w:cs="Arial"/>
         </w:rPr>
       </w:pPr>
+      <w:r>
+        <w:rPr>
+          <w:rFonts w:ascii="Arial" w:hAnsi="Arial" w:cs="Arial"/>
+        </w:rPr>
+        <w:t>VNN: nombre</w:t>
+      </w:r>
     </w:p>
     <w:p>
       <w:pPr>
@@ -352,68 +366,76 @@
         <w:rPr>
           <w:rFonts w:ascii="Arial" w:hAnsi="Arial" w:cs="Arial"/>
         </w:rPr>
-        <w:t xml:space="preserve">, </w:t>
-      </w:r>
-      <w:r>
-        <w:rPr>
-          <w:rFonts w:ascii="Arial" w:hAnsi="Arial" w:cs="Arial"/>
+        <w:t>, cod_curso</w:t>
+      </w:r>
+    </w:p>
+    <w:p>
+      <w:pPr>
+        <w:spacing w:after="0" w:line="276" w:lineRule="auto"/>
+        <w:rPr>
+          <w:rFonts w:ascii="Arial" w:hAnsi="Arial" w:cs="Arial"/>
+        </w:rPr>
+      </w:pPr>
+      <w:r>
+        <w:rPr>
+          <w:rFonts w:ascii="Arial" w:hAnsi="Arial" w:cs="Arial"/>
+        </w:rPr>
+        <w:t>Clave Ajena: cod_</w:t>
+      </w:r>
+      <w:r>
+        <w:rPr>
+          <w:rFonts w:ascii="Arial" w:hAnsi="Arial" w:cs="Arial"/>
+        </w:rPr>
+        <w:t>curso</w:t>
+      </w:r>
+    </w:p>
+    <w:p>
+      <w:pPr>
+        <w:spacing w:after="0" w:line="276" w:lineRule="auto"/>
+        <w:rPr>
+          <w:rFonts w:ascii="Arial" w:hAnsi="Arial" w:cs="Arial"/>
+        </w:rPr>
+      </w:pPr>
+      <w:r>
+        <w:rPr>
+          <w:rFonts w:ascii="Arial" w:hAnsi="Arial" w:cs="Arial"/>
+          <w:b/>
+          <w:bCs/>
+        </w:rPr>
+        <w:t>CURSO:</w:t>
+      </w:r>
+      <w:r>
+        <w:rPr>
+          <w:rFonts w:ascii="Arial" w:hAnsi="Arial" w:cs="Arial"/>
+        </w:rPr>
+        <w:t xml:space="preserve"> </w:t>
+      </w:r>
+      <w:r>
+        <w:rPr>
+          <w:rFonts w:ascii="Arial" w:hAnsi="Arial" w:cs="Arial"/>
+          <w:u w:val="single"/>
         </w:rPr>
         <w:t>cod_curso</w:t>
       </w:r>
-    </w:p>
-    <w:p>
-      <w:pPr>
-        <w:spacing w:after="0" w:line="276" w:lineRule="auto"/>
-        <w:rPr>
-          <w:rFonts w:ascii="Arial" w:hAnsi="Arial" w:cs="Arial"/>
-        </w:rPr>
-      </w:pPr>
-      <w:r>
-        <w:rPr>
-          <w:rFonts w:ascii="Arial" w:hAnsi="Arial" w:cs="Arial"/>
-        </w:rPr>
-        <w:t>Clave Ajena: cod_</w:t>
-      </w:r>
-      <w:r>
-        <w:rPr>
-          <w:rFonts w:ascii="Arial" w:hAnsi="Arial" w:cs="Arial"/>
-        </w:rPr>
-        <w:t>curso</w:t>
-      </w:r>
-    </w:p>
-    <w:p>
-      <w:pPr>
-        <w:spacing w:after="0" w:line="276" w:lineRule="auto"/>
-        <w:rPr>
-          <w:rFonts w:ascii="Arial" w:hAnsi="Arial" w:cs="Arial"/>
-        </w:rPr>
-      </w:pPr>
-      <w:r>
-        <w:rPr>
-          <w:rFonts w:ascii="Arial" w:hAnsi="Arial" w:cs="Arial"/>
-          <w:b/>
-          <w:bCs/>
-        </w:rPr>
-        <w:t>CURSO:</w:t>
-      </w:r>
-      <w:r>
-        <w:rPr>
-          <w:rFonts w:ascii="Arial" w:hAnsi="Arial" w:cs="Arial"/>
-        </w:rPr>
-        <w:t xml:space="preserve"> </w:t>
-      </w:r>
-      <w:r>
-        <w:rPr>
-          <w:rFonts w:ascii="Arial" w:hAnsi="Arial" w:cs="Arial"/>
-          <w:u w:val="single"/>
-        </w:rPr>
-        <w:t>cod_curso</w:t>
-      </w:r>
       <w:r>
         <w:rPr>
           <w:rFonts w:ascii="Arial" w:hAnsi="Arial" w:cs="Arial"/>
         </w:rPr>
         <w:t>, descripcion</w:t>
+      </w:r>
+    </w:p>
+    <w:p>
+      <w:pPr>
+        <w:spacing w:after="0" w:line="276" w:lineRule="auto"/>
+        <w:rPr>
+          <w:rFonts w:ascii="Arial" w:hAnsi="Arial" w:cs="Arial"/>
+        </w:rPr>
+      </w:pPr>
+      <w:r>
+        <w:rPr>
+          <w:rFonts w:ascii="Arial" w:hAnsi="Arial" w:cs="Arial"/>
+        </w:rPr>
+        <w:t>VNN: descripcion</w:t>
       </w:r>
     </w:p>
     <w:p>
@@ -438,6 +460,12 @@
           <w:rFonts w:ascii="Arial" w:hAnsi="Arial" w:cs="Arial"/>
         </w:rPr>
       </w:pPr>
+      <w:r>
+        <w:rPr>
+          <w:rFonts w:ascii="Arial" w:hAnsi="Arial" w:cs="Arial"/>
+        </w:rPr>
+        <w:t>VNN: nombre</w:t>
+      </w:r>
     </w:p>
     <w:p>
       <w:pPr>
@@ -566,6 +594,12 @@
           <w:rFonts w:ascii="Arial" w:hAnsi="Arial" w:cs="Arial"/>
         </w:rPr>
       </w:pPr>
+      <w:r>
+        <w:rPr>
+          <w:rFonts w:ascii="Arial" w:hAnsi="Arial" w:cs="Arial"/>
+        </w:rPr>
+        <w:t>VNN: nombre</w:t>
+      </w:r>
     </w:p>
     <w:p>
       <w:pPr>
@@ -625,7 +659,7 @@
           <w:rFonts w:ascii="Arial" w:hAnsi="Arial" w:cs="Arial"/>
           <w:u w:val="single"/>
         </w:rPr>
-        <w:t>-</w:t>
+        <w:t>+</w:t>
       </w:r>
       <w:r>
         <w:rPr>
@@ -720,6 +754,12 @@
           <w:rFonts w:ascii="Arial" w:hAnsi="Arial" w:cs="Arial"/>
         </w:rPr>
       </w:pPr>
+      <w:r>
+        <w:rPr>
+          <w:rFonts w:ascii="Arial" w:hAnsi="Arial" w:cs="Arial"/>
+        </w:rPr>
+        <w:t>VNN: descripcion</w:t>
+      </w:r>
     </w:p>
     <w:p>
       <w:pPr>
@@ -760,6 +800,7 @@
       <w:r>
         <w:rPr>
           <w:rFonts w:ascii="Arial" w:hAnsi="Arial" w:cs="Arial"/>
+          <w:noProof/>
         </w:rPr>
         <w:lastRenderedPageBreak/>
         <w:drawing>
@@ -899,7 +940,24 @@
         <w:rPr>
           <w:rFonts w:ascii="Arial" w:hAnsi="Arial" w:cs="Arial"/>
         </w:rPr>
-        <w:t>nº_colegiado, casos_ganados</w:t>
+        <w:t xml:space="preserve">nº_colegiado, casos_ganados </w:t>
+      </w:r>
+    </w:p>
+    <w:p>
+      <w:pPr>
+        <w:spacing w:after="0" w:line="276" w:lineRule="auto"/>
+        <w:rPr>
+          <w:rFonts w:ascii="Arial" w:hAnsi="Arial" w:cs="Arial"/>
+          <w:u w:val="single"/>
+        </w:rPr>
+      </w:pPr>
+      <w:r>
+        <w:rPr>
+          <w:rFonts w:ascii="Arial" w:hAnsi="Arial" w:cs="Arial"/>
+          <w:b/>
+          <w:bCs/>
+        </w:rPr>
+        <w:t>LLEVAR:</w:t>
       </w:r>
       <w:r>
         <w:rPr>
@@ -907,29 +965,6 @@
         </w:rPr>
         <w:t xml:space="preserve"> </w:t>
       </w:r>
-    </w:p>
-    <w:p>
-      <w:pPr>
-        <w:spacing w:after="0" w:line="276" w:lineRule="auto"/>
-        <w:rPr>
-          <w:rFonts w:ascii="Arial" w:hAnsi="Arial" w:cs="Arial"/>
-          <w:u w:val="single"/>
-        </w:rPr>
-      </w:pPr>
-      <w:r>
-        <w:rPr>
-          <w:rFonts w:ascii="Arial" w:hAnsi="Arial" w:cs="Arial"/>
-          <w:b/>
-          <w:bCs/>
-        </w:rPr>
-        <w:t>LLEVAR:</w:t>
-      </w:r>
-      <w:r>
-        <w:rPr>
-          <w:rFonts w:ascii="Arial" w:hAnsi="Arial" w:cs="Arial"/>
-        </w:rPr>
-        <w:t xml:space="preserve"> </w:t>
-      </w:r>
       <w:r>
         <w:rPr>
           <w:rFonts w:ascii="Arial" w:hAnsi="Arial" w:cs="Arial"/>
@@ -949,7 +984,7 @@
           <w:rFonts w:ascii="Arial" w:hAnsi="Arial" w:cs="Arial"/>
           <w:u w:val="single"/>
         </w:rPr>
-        <w:t>-</w:t>
+        <w:t>+</w:t>
       </w:r>
       <w:r>
         <w:rPr>
@@ -1179,6 +1214,7 @@
       <w:r>
         <w:rPr>
           <w:rFonts w:ascii="Arial" w:hAnsi="Arial" w:cs="Arial"/>
+          <w:noProof/>
         </w:rPr>
         <w:drawing>
           <wp:inline distT="0" distB="0" distL="0" distR="0" wp14:anchorId="0F4A0101" wp14:editId="19736701">
@@ -1385,7 +1421,7 @@
           <w:rFonts w:ascii="Arial" w:hAnsi="Arial" w:cs="Arial"/>
           <w:u w:val="single"/>
         </w:rPr>
-        <w:t>-</w:t>
+        <w:t>+</w:t>
       </w:r>
       <w:r>
         <w:rPr>
@@ -1700,6 +1736,7 @@
       <w:r>
         <w:rPr>
           <w:rFonts w:ascii="Arial" w:hAnsi="Arial" w:cs="Arial"/>
+          <w:noProof/>
         </w:rPr>
         <w:lastRenderedPageBreak/>
         <w:drawing>
@@ -1907,7 +1944,7 @@
           <w:rFonts w:ascii="Arial" w:hAnsi="Arial" w:cs="Arial"/>
           <w:u w:val="single"/>
         </w:rPr>
-        <w:t>-</w:t>
+        <w:t>+</w:t>
       </w:r>
       <w:r>
         <w:rPr>
@@ -2118,13 +2155,7 @@
         <w:rPr>
           <w:rFonts w:ascii="Arial" w:hAnsi="Arial" w:cs="Arial"/>
         </w:rPr>
-        <w:t xml:space="preserve">, </w:t>
-      </w:r>
-      <w:r>
-        <w:rPr>
-          <w:rFonts w:ascii="Arial" w:hAnsi="Arial" w:cs="Arial"/>
-        </w:rPr>
-        <w:t>nº</w:t>
+        <w:t>, nº</w:t>
       </w:r>
       <w:r>
         <w:rPr>
@@ -2166,13 +2197,7 @@
         <w:rPr>
           <w:rFonts w:ascii="Arial" w:hAnsi="Arial" w:cs="Arial"/>
         </w:rPr>
-        <w:t xml:space="preserve">Clave Ajena: </w:t>
-      </w:r>
-      <w:r>
-        <w:rPr>
-          <w:rFonts w:ascii="Arial" w:hAnsi="Arial" w:cs="Arial"/>
-        </w:rPr>
-        <w:t>nº</w:t>
+        <w:t>Clave Ajena: nº</w:t>
       </w:r>
       <w:r>
         <w:rPr>
@@ -2310,6 +2335,7 @@
       <w:r>
         <w:rPr>
           <w:rFonts w:ascii="Arial" w:hAnsi="Arial" w:cs="Arial"/>
+          <w:noProof/>
         </w:rPr>
         <w:lastRenderedPageBreak/>
         <w:drawing>
@@ -2517,7 +2543,7 @@
           <w:rFonts w:ascii="Arial" w:hAnsi="Arial" w:cs="Arial"/>
           <w:u w:val="single"/>
         </w:rPr>
-        <w:t>-</w:t>
+        <w:t>+</w:t>
       </w:r>
       <w:r>
         <w:rPr>
@@ -2654,13 +2680,7 @@
         <w:rPr>
           <w:rFonts w:ascii="Arial" w:hAnsi="Arial" w:cs="Arial"/>
         </w:rPr>
-        <w:t xml:space="preserve">Clave Ajena: </w:t>
-      </w:r>
-      <w:r>
-        <w:rPr>
-          <w:rFonts w:ascii="Arial" w:hAnsi="Arial" w:cs="Arial"/>
-        </w:rPr>
-        <w:t>CIF</w:t>
+        <w:t>Clave Ajena: CIF</w:t>
       </w:r>
     </w:p>
     <w:p>
@@ -3277,13 +3297,13 @@
     <w:name w:val="Normal"/>
     <w:qFormat/>
   </w:style>
-  <w:style w:type="character" w:default="1" w:styleId="Fuentedeprrafopredeter">
+  <w:style w:type="character" w:default="1" w:styleId="DefaultParagraphFont">
     <w:name w:val="Default Paragraph Font"/>
     <w:uiPriority w:val="1"/>
     <w:semiHidden/>
     <w:unhideWhenUsed/>
   </w:style>
-  <w:style w:type="table" w:default="1" w:styleId="Tablanormal">
+  <w:style w:type="table" w:default="1" w:styleId="TableNormal">
     <w:name w:val="Normal Table"/>
     <w:uiPriority w:val="99"/>
     <w:semiHidden/>
@@ -3298,15 +3318,15 @@
       </w:tblCellMar>
     </w:tblPr>
   </w:style>
-  <w:style w:type="numbering" w:default="1" w:styleId="Sinlista">
+  <w:style w:type="numbering" w:default="1" w:styleId="NoList">
     <w:name w:val="No List"/>
     <w:uiPriority w:val="99"/>
     <w:semiHidden/>
     <w:unhideWhenUsed/>
   </w:style>
-  <w:style w:type="character" w:styleId="Hipervnculo">
+  <w:style w:type="character" w:styleId="Hyperlink">
     <w:name w:val="Hyperlink"/>
-    <w:basedOn w:val="Fuentedeprrafopredeter"/>
+    <w:basedOn w:val="DefaultParagraphFont"/>
     <w:uiPriority w:val="99"/>
     <w:unhideWhenUsed/>
     <w:rsid w:val="0089037A"/>
@@ -3315,9 +3335,9 @@
       <w:u w:val="single"/>
     </w:rPr>
   </w:style>
-  <w:style w:type="character" w:styleId="Mencinsinresolver">
+  <w:style w:type="character" w:styleId="UnresolvedMention">
     <w:name w:val="Unresolved Mention"/>
-    <w:basedOn w:val="Fuentedeprrafopredeter"/>
+    <w:basedOn w:val="DefaultParagraphFont"/>
     <w:uiPriority w:val="99"/>
     <w:semiHidden/>
     <w:unhideWhenUsed/>
@@ -3327,7 +3347,7 @@
       <w:shd w:val="clear" w:color="auto" w:fill="E1DFDD"/>
     </w:rPr>
   </w:style>
-  <w:style w:type="paragraph" w:styleId="Prrafodelista">
+  <w:style w:type="paragraph" w:styleId="ListParagraph">
     <w:name w:val="List Paragraph"/>
     <w:basedOn w:val="Normal"/>
     <w:uiPriority w:val="34"/>
@@ -3338,9 +3358,9 @@
       <w:contextualSpacing/>
     </w:pPr>
   </w:style>
-  <w:style w:type="character" w:styleId="Hipervnculovisitado">
+  <w:style w:type="character" w:styleId="FollowedHyperlink">
     <w:name w:val="FollowedHyperlink"/>
-    <w:basedOn w:val="Fuentedeprrafopredeter"/>
+    <w:basedOn w:val="DefaultParagraphFont"/>
     <w:uiPriority w:val="99"/>
     <w:semiHidden/>
     <w:unhideWhenUsed/>

--- a/DB/1ª EVALUACION/Boletín 3 Modelo Relacional/Conversión a modelo relacional.docx
+++ b/DB/1ª EVALUACION/Boletín 3 Modelo Relacional/Conversión a modelo relacional.docx
@@ -34,7 +34,7 @@
           <w:rFonts w:ascii="Arial" w:hAnsi="Arial" w:cs="Arial"/>
         </w:rPr>
       </w:pPr>
-      <w:hyperlink r:id="rId5" w:history="1">
+      <w:hyperlink r:id="rId6" w:history="1">
         <w:r>
           <w:rPr>
             <w:rStyle w:val="Hyperlink"/>
@@ -77,7 +77,7 @@
                     <pic:cNvPicPr/>
                   </pic:nvPicPr>
                   <pic:blipFill>
-                    <a:blip r:embed="rId6"/>
+                    <a:blip r:embed="rId7"/>
                     <a:stretch>
                       <a:fillRect/>
                     </a:stretch>
@@ -293,7 +293,7 @@
                     <pic:cNvPicPr/>
                   </pic:nvPicPr>
                   <pic:blipFill>
-                    <a:blip r:embed="rId7"/>
+                    <a:blip r:embed="rId8"/>
                     <a:stretch>
                       <a:fillRect/>
                     </a:stretch>
@@ -509,7 +509,7 @@
                     <pic:cNvPicPr/>
                   </pic:nvPicPr>
                   <pic:blipFill>
-                    <a:blip r:embed="rId8"/>
+                    <a:blip r:embed="rId9"/>
                     <a:stretch>
                       <a:fillRect/>
                     </a:stretch>
@@ -819,7 +819,7 @@
                     <pic:cNvPicPr/>
                   </pic:nvPicPr>
                   <pic:blipFill>
-                    <a:blip r:embed="rId9"/>
+                    <a:blip r:embed="rId10"/>
                     <a:stretch>
                       <a:fillRect/>
                     </a:stretch>
@@ -1232,7 +1232,7 @@
                     <pic:cNvPicPr/>
                   </pic:nvPicPr>
                   <pic:blipFill>
-                    <a:blip r:embed="rId10"/>
+                    <a:blip r:embed="rId11"/>
                     <a:stretch>
                       <a:fillRect/>
                     </a:stretch>
@@ -1352,8 +1352,44 @@
         <w:rPr>
           <w:rFonts w:ascii="Arial" w:hAnsi="Arial" w:cs="Arial"/>
         </w:rPr>
+        <w:t>{</w:t>
+      </w:r>
+      <w:r>
+        <w:rPr>
+          <w:rFonts w:ascii="Arial" w:hAnsi="Arial" w:cs="Arial"/>
+        </w:rPr>
         <w:t>dir_fav</w:t>
       </w:r>
+      <w:r>
+        <w:rPr>
+          <w:rFonts w:ascii="Arial" w:hAnsi="Arial" w:cs="Arial"/>
+        </w:rPr>
+        <w:t>}</w:t>
+      </w:r>
+    </w:p>
+    <w:p>
+      <w:pPr>
+        <w:spacing w:after="0" w:line="276" w:lineRule="auto"/>
+        <w:rPr>
+          <w:rFonts w:ascii="Arial" w:hAnsi="Arial" w:cs="Arial"/>
+        </w:rPr>
+      </w:pPr>
+    </w:p>
+    <w:p>
+      <w:pPr>
+        <w:spacing w:after="0" w:line="276" w:lineRule="auto"/>
+        <w:rPr>
+          <w:rFonts w:ascii="Arial" w:hAnsi="Arial" w:cs="Arial"/>
+        </w:rPr>
+      </w:pPr>
+    </w:p>
+    <w:p>
+      <w:pPr>
+        <w:spacing w:after="0" w:line="276" w:lineRule="auto"/>
+        <w:rPr>
+          <w:rFonts w:ascii="Arial" w:hAnsi="Arial" w:cs="Arial"/>
+        </w:rPr>
+      </w:pPr>
     </w:p>
     <w:p>
       <w:pPr>
@@ -1430,6 +1466,13 @@
         </w:rPr>
         <w:t>titulo</w:t>
       </w:r>
+      <w:r>
+        <w:rPr>
+          <w:rFonts w:ascii="Arial" w:hAnsi="Arial" w:cs="Arial"/>
+          <w:u w:val="single"/>
+        </w:rPr>
+        <w:t>+director+anyo</w:t>
+      </w:r>
     </w:p>
     <w:p>
       <w:pPr>
@@ -1462,31 +1505,218 @@
         <w:rPr>
           <w:rFonts w:ascii="Arial" w:hAnsi="Arial" w:cs="Arial"/>
         </w:rPr>
+        <w:t>,</w:t>
+      </w:r>
+      <w:r>
+        <w:rPr>
+          <w:rFonts w:ascii="Arial" w:hAnsi="Arial" w:cs="Arial"/>
+        </w:rPr>
+        <w:t xml:space="preserve"> </w:t>
+      </w:r>
+      <w:r>
+        <w:rPr>
+          <w:rFonts w:ascii="Arial" w:hAnsi="Arial" w:cs="Arial"/>
+        </w:rPr>
+        <w:t>titulo</w:t>
+      </w:r>
+      <w:r>
+        <w:rPr>
+          <w:rFonts w:ascii="Arial" w:hAnsi="Arial" w:cs="Arial"/>
+        </w:rPr>
+        <w:t>+</w:t>
+      </w:r>
+      <w:r>
+        <w:rPr>
+          <w:rFonts w:ascii="Arial" w:hAnsi="Arial" w:cs="Arial"/>
+        </w:rPr>
+        <w:t>director</w:t>
+      </w:r>
+      <w:r>
+        <w:rPr>
+          <w:rFonts w:ascii="Arial" w:hAnsi="Arial" w:cs="Arial"/>
+        </w:rPr>
+        <w:t>+</w:t>
+      </w:r>
+      <w:r>
+        <w:rPr>
+          <w:rFonts w:ascii="Arial" w:hAnsi="Arial" w:cs="Arial"/>
+        </w:rPr>
+        <w:t>anyo</w:t>
+      </w:r>
+    </w:p>
+    <w:p>
+      <w:pPr>
+        <w:spacing w:after="0" w:line="276" w:lineRule="auto"/>
+        <w:rPr>
+          <w:rFonts w:ascii="Arial" w:hAnsi="Arial" w:cs="Arial"/>
+          <w:b/>
+          <w:bCs/>
+        </w:rPr>
+      </w:pPr>
+      <w:r>
+        <w:rPr>
+          <w:rFonts w:ascii="Arial" w:hAnsi="Arial" w:cs="Arial"/>
+          <w:b/>
+          <w:bCs/>
+        </w:rPr>
+        <w:t>PELICULAS</w:t>
+      </w:r>
+      <w:r>
+        <w:rPr>
+          <w:rFonts w:ascii="Arial" w:hAnsi="Arial" w:cs="Arial"/>
+          <w:b/>
+          <w:bCs/>
+        </w:rPr>
+        <w:t>:</w:t>
+      </w:r>
+      <w:r>
+        <w:rPr>
+          <w:rFonts w:ascii="Arial" w:hAnsi="Arial" w:cs="Arial"/>
+          <w:b/>
+          <w:bCs/>
+        </w:rPr>
+        <w:t xml:space="preserve"> </w:t>
+      </w:r>
+      <w:r>
+        <w:rPr>
+          <w:rFonts w:ascii="Arial" w:hAnsi="Arial" w:cs="Arial"/>
+          <w:u w:val="single"/>
+        </w:rPr>
+        <w:t>titulo</w:t>
+      </w:r>
+      <w:r>
+        <w:rPr>
+          <w:rFonts w:ascii="Arial" w:hAnsi="Arial" w:cs="Arial"/>
+        </w:rPr>
         <w:t xml:space="preserve">, </w:t>
       </w:r>
       <w:r>
         <w:rPr>
           <w:rFonts w:ascii="Arial" w:hAnsi="Arial" w:cs="Arial"/>
-        </w:rPr>
-        <w:t>titulo</w:t>
-      </w:r>
-    </w:p>
-    <w:p>
-      <w:pPr>
-        <w:spacing w:after="0" w:line="276" w:lineRule="auto"/>
-        <w:rPr>
-          <w:rFonts w:ascii="Arial" w:hAnsi="Arial" w:cs="Arial"/>
-          <w:b/>
-          <w:bCs/>
-        </w:rPr>
-      </w:pPr>
-      <w:r>
-        <w:rPr>
-          <w:rFonts w:ascii="Arial" w:hAnsi="Arial" w:cs="Arial"/>
-          <w:b/>
-          <w:bCs/>
-        </w:rPr>
-        <w:t>PELICULAS</w:t>
+          <w:u w:val="single"/>
+        </w:rPr>
+        <w:t>director</w:t>
+      </w:r>
+      <w:r>
+        <w:rPr>
+          <w:rFonts w:ascii="Arial" w:hAnsi="Arial" w:cs="Arial"/>
+        </w:rPr>
+        <w:t xml:space="preserve">, </w:t>
+      </w:r>
+      <w:r>
+        <w:rPr>
+          <w:rFonts w:ascii="Arial" w:hAnsi="Arial" w:cs="Arial"/>
+          <w:u w:val="single"/>
+        </w:rPr>
+        <w:t>anyo</w:t>
+      </w:r>
+      <w:r>
+        <w:rPr>
+          <w:rFonts w:ascii="Arial" w:hAnsi="Arial" w:cs="Arial"/>
+        </w:rPr>
+        <w:t>,</w:t>
+      </w:r>
+      <w:r>
+        <w:rPr>
+          <w:rFonts w:ascii="Arial" w:hAnsi="Arial" w:cs="Arial"/>
+        </w:rPr>
+        <w:t xml:space="preserve"> genero,</w:t>
+      </w:r>
+      <w:r>
+        <w:rPr>
+          <w:rFonts w:ascii="Arial" w:hAnsi="Arial" w:cs="Arial"/>
+        </w:rPr>
+        <w:t xml:space="preserve"> </w:t>
+      </w:r>
+      <w:r>
+        <w:rPr>
+          <w:rFonts w:ascii="Arial" w:hAnsi="Arial" w:cs="Arial"/>
+        </w:rPr>
+        <w:t>{</w:t>
+      </w:r>
+      <w:r>
+        <w:rPr>
+          <w:rFonts w:ascii="Arial" w:hAnsi="Arial" w:cs="Arial"/>
+        </w:rPr>
+        <w:t>actor</w:t>
+      </w:r>
+      <w:r>
+        <w:rPr>
+          <w:rFonts w:ascii="Arial" w:hAnsi="Arial" w:cs="Arial"/>
+        </w:rPr>
+        <w:t>}</w:t>
+      </w:r>
+    </w:p>
+    <w:p>
+      <w:pPr>
+        <w:spacing w:after="0" w:line="276" w:lineRule="auto"/>
+        <w:rPr>
+          <w:rFonts w:ascii="Arial" w:hAnsi="Arial" w:cs="Arial"/>
+        </w:rPr>
+      </w:pPr>
+    </w:p>
+    <w:p>
+      <w:pPr>
+        <w:spacing w:after="0" w:line="276" w:lineRule="auto"/>
+        <w:rPr>
+          <w:rFonts w:ascii="Arial" w:hAnsi="Arial" w:cs="Arial"/>
+        </w:rPr>
+      </w:pPr>
+    </w:p>
+    <w:p>
+      <w:pPr>
+        <w:spacing w:after="0" w:line="276" w:lineRule="auto"/>
+        <w:rPr>
+          <w:rFonts w:ascii="Arial" w:hAnsi="Arial" w:cs="Arial"/>
+        </w:rPr>
+      </w:pPr>
+    </w:p>
+    <w:p>
+      <w:pPr>
+        <w:spacing w:after="0" w:line="276" w:lineRule="auto"/>
+        <w:rPr>
+          <w:rFonts w:ascii="Arial" w:hAnsi="Arial" w:cs="Arial"/>
+        </w:rPr>
+      </w:pPr>
+    </w:p>
+    <w:p>
+      <w:pPr>
+        <w:spacing w:after="0" w:line="276" w:lineRule="auto"/>
+        <w:rPr>
+          <w:rFonts w:ascii="Arial" w:hAnsi="Arial" w:cs="Arial"/>
+        </w:rPr>
+      </w:pPr>
+    </w:p>
+    <w:p>
+      <w:pPr>
+        <w:spacing w:after="0" w:line="276" w:lineRule="auto"/>
+        <w:rPr>
+          <w:rFonts w:ascii="Arial" w:hAnsi="Arial" w:cs="Arial"/>
+        </w:rPr>
+      </w:pPr>
+      <w:r>
+        <w:rPr>
+          <w:rFonts w:ascii="Arial" w:hAnsi="Arial" w:cs="Arial"/>
+          <w:b/>
+          <w:bCs/>
+        </w:rPr>
+        <w:t>AR</w:t>
+      </w:r>
+      <w:r>
+        <w:rPr>
+          <w:rFonts w:ascii="Arial" w:hAnsi="Arial" w:cs="Arial"/>
+          <w:b/>
+          <w:bCs/>
+        </w:rPr>
+        <w:t>C</w:t>
+      </w:r>
+      <w:r>
+        <w:rPr>
+          <w:rFonts w:ascii="Arial" w:hAnsi="Arial" w:cs="Arial"/>
+          <w:b/>
+          <w:bCs/>
+        </w:rPr>
+        <w:t>HIVADOR</w:t>
       </w:r>
       <w:r>
         <w:rPr>
@@ -1499,8 +1729,6 @@
       <w:r>
         <w:rPr>
           <w:rFonts w:ascii="Arial" w:hAnsi="Arial" w:cs="Arial"/>
-          <w:b/>
-          <w:bCs/>
         </w:rPr>
         <w:t xml:space="preserve"> </w:t>
       </w:r>
@@ -1509,7 +1737,7 @@
           <w:rFonts w:ascii="Arial" w:hAnsi="Arial" w:cs="Arial"/>
           <w:u w:val="single"/>
         </w:rPr>
-        <w:t>titulo</w:t>
+        <w:t>nº_serie</w:t>
       </w:r>
       <w:r>
         <w:rPr>
@@ -1521,7 +1749,7 @@
         <w:rPr>
           <w:rFonts w:ascii="Arial" w:hAnsi="Arial" w:cs="Arial"/>
         </w:rPr>
-        <w:t>director, genero</w:t>
+        <w:t>ubicación</w:t>
       </w:r>
       <w:r>
         <w:rPr>
@@ -1533,119 +1761,6 @@
         <w:rPr>
           <w:rFonts w:ascii="Arial" w:hAnsi="Arial" w:cs="Arial"/>
         </w:rPr>
-        <w:t>anyo</w:t>
-      </w:r>
-      <w:r>
-        <w:rPr>
-          <w:rFonts w:ascii="Arial" w:hAnsi="Arial" w:cs="Arial"/>
-        </w:rPr>
-        <w:t xml:space="preserve">, </w:t>
-      </w:r>
-      <w:r>
-        <w:rPr>
-          <w:rFonts w:ascii="Arial" w:hAnsi="Arial" w:cs="Arial"/>
-        </w:rPr>
-        <w:t>actor</w:t>
-      </w:r>
-    </w:p>
-    <w:p>
-      <w:pPr>
-        <w:spacing w:after="0" w:line="276" w:lineRule="auto"/>
-        <w:rPr>
-          <w:rFonts w:ascii="Arial" w:hAnsi="Arial" w:cs="Arial"/>
-        </w:rPr>
-      </w:pPr>
-    </w:p>
-    <w:p>
-      <w:pPr>
-        <w:spacing w:after="0" w:line="276" w:lineRule="auto"/>
-        <w:rPr>
-          <w:rFonts w:ascii="Arial" w:hAnsi="Arial" w:cs="Arial"/>
-        </w:rPr>
-      </w:pPr>
-    </w:p>
-    <w:p>
-      <w:pPr>
-        <w:spacing w:after="0" w:line="276" w:lineRule="auto"/>
-        <w:rPr>
-          <w:rFonts w:ascii="Arial" w:hAnsi="Arial" w:cs="Arial"/>
-        </w:rPr>
-      </w:pPr>
-    </w:p>
-    <w:p>
-      <w:pPr>
-        <w:spacing w:after="0" w:line="276" w:lineRule="auto"/>
-        <w:rPr>
-          <w:rFonts w:ascii="Arial" w:hAnsi="Arial" w:cs="Arial"/>
-        </w:rPr>
-      </w:pPr>
-      <w:r>
-        <w:rPr>
-          <w:rFonts w:ascii="Arial" w:hAnsi="Arial" w:cs="Arial"/>
-          <w:b/>
-          <w:bCs/>
-        </w:rPr>
-        <w:t>AR</w:t>
-      </w:r>
-      <w:r>
-        <w:rPr>
-          <w:rFonts w:ascii="Arial" w:hAnsi="Arial" w:cs="Arial"/>
-          <w:b/>
-          <w:bCs/>
-        </w:rPr>
-        <w:t>C</w:t>
-      </w:r>
-      <w:r>
-        <w:rPr>
-          <w:rFonts w:ascii="Arial" w:hAnsi="Arial" w:cs="Arial"/>
-          <w:b/>
-          <w:bCs/>
-        </w:rPr>
-        <w:t>HIVADOR</w:t>
-      </w:r>
-      <w:r>
-        <w:rPr>
-          <w:rFonts w:ascii="Arial" w:hAnsi="Arial" w:cs="Arial"/>
-          <w:b/>
-          <w:bCs/>
-        </w:rPr>
-        <w:t>:</w:t>
-      </w:r>
-      <w:r>
-        <w:rPr>
-          <w:rFonts w:ascii="Arial" w:hAnsi="Arial" w:cs="Arial"/>
-        </w:rPr>
-        <w:t xml:space="preserve"> </w:t>
-      </w:r>
-      <w:r>
-        <w:rPr>
-          <w:rFonts w:ascii="Arial" w:hAnsi="Arial" w:cs="Arial"/>
-          <w:u w:val="single"/>
-        </w:rPr>
-        <w:t>nº_serie</w:t>
-      </w:r>
-      <w:r>
-        <w:rPr>
-          <w:rFonts w:ascii="Arial" w:hAnsi="Arial" w:cs="Arial"/>
-        </w:rPr>
-        <w:t xml:space="preserve">, </w:t>
-      </w:r>
-      <w:r>
-        <w:rPr>
-          <w:rFonts w:ascii="Arial" w:hAnsi="Arial" w:cs="Arial"/>
-        </w:rPr>
-        <w:t>ubicación</w:t>
-      </w:r>
-      <w:r>
-        <w:rPr>
-          <w:rFonts w:ascii="Arial" w:hAnsi="Arial" w:cs="Arial"/>
-        </w:rPr>
-        <w:t xml:space="preserve">, </w:t>
-      </w:r>
-      <w:r>
-        <w:rPr>
-          <w:rFonts w:ascii="Arial" w:hAnsi="Arial" w:cs="Arial"/>
-        </w:rPr>
         <w:t>estanterias</w:t>
       </w:r>
       <w:r>
@@ -1658,23 +1773,27 @@
         <w:rPr>
           <w:rFonts w:ascii="Arial" w:hAnsi="Arial" w:cs="Arial"/>
         </w:rPr>
-        <w:t>compra, total_peliculas, titulo</w:t>
-      </w:r>
-    </w:p>
-    <w:p>
-      <w:pPr>
-        <w:spacing w:after="0" w:line="276" w:lineRule="auto"/>
-        <w:rPr>
-          <w:rFonts w:ascii="Arial" w:hAnsi="Arial" w:cs="Arial"/>
-        </w:rPr>
-      </w:pPr>
-    </w:p>
-    <w:p>
-      <w:pPr>
-        <w:spacing w:after="0" w:line="276" w:lineRule="auto"/>
-        <w:rPr>
-          <w:rFonts w:ascii="Arial" w:hAnsi="Arial" w:cs="Arial"/>
-          <w:u w:val="single"/>
+        <w:t xml:space="preserve">compra, total_peliculas, </w:t>
+      </w:r>
+      <w:r>
+        <w:rPr>
+          <w:rFonts w:ascii="Arial" w:hAnsi="Arial" w:cs="Arial"/>
+        </w:rPr>
+        <w:t>titulo+director+anyo</w:t>
+      </w:r>
+    </w:p>
+    <w:p>
+      <w:pPr>
+        <w:spacing w:after="0" w:line="276" w:lineRule="auto"/>
+        <w:rPr>
+          <w:rFonts w:ascii="Arial" w:hAnsi="Arial" w:cs="Arial"/>
+        </w:rPr>
+      </w:pPr>
+    </w:p>
+    <w:p>
+      <w:pPr>
+        <w:rPr>
+          <w:rFonts w:ascii="Arial" w:hAnsi="Arial" w:cs="Arial"/>
         </w:rPr>
       </w:pPr>
       <w:r>
@@ -1687,7 +1806,13 @@
         <w:rPr>
           <w:rFonts w:ascii="Arial" w:hAnsi="Arial" w:cs="Arial"/>
         </w:rPr>
-        <w:t>titulo</w:t>
+        <w:t>titulo+director+anyo</w:t>
+      </w:r>
+      <w:r>
+        <w:rPr>
+          <w:rFonts w:ascii="Arial" w:hAnsi="Arial" w:cs="Arial"/>
+        </w:rPr>
+        <w:br w:type="page"/>
       </w:r>
     </w:p>
     <w:p>
@@ -1704,27 +1829,6 @@
           <w:docGrid w:linePitch="360"/>
         </w:sectPr>
       </w:pPr>
-    </w:p>
-    <w:p>
-      <w:pPr>
-        <w:spacing w:after="0" w:line="276" w:lineRule="auto"/>
-        <w:rPr>
-          <w:rFonts w:ascii="Arial" w:hAnsi="Arial" w:cs="Arial"/>
-        </w:rPr>
-      </w:pPr>
-    </w:p>
-    <w:p>
-      <w:pPr>
-        <w:rPr>
-          <w:rFonts w:ascii="Arial" w:hAnsi="Arial" w:cs="Arial"/>
-        </w:rPr>
-      </w:pPr>
-      <w:r>
-        <w:rPr>
-          <w:rFonts w:ascii="Arial" w:hAnsi="Arial" w:cs="Arial"/>
-        </w:rPr>
-        <w:br w:type="page"/>
-      </w:r>
     </w:p>
     <w:p>
       <w:pPr>
@@ -1755,7 +1859,7 @@
                     <pic:cNvPicPr/>
                   </pic:nvPicPr>
                   <pic:blipFill>
-                    <a:blip r:embed="rId11"/>
+                    <a:blip r:embed="rId12"/>
                     <a:stretch>
                       <a:fillRect/>
                     </a:stretch>
@@ -2294,7 +2398,19 @@
         <w:rPr>
           <w:rFonts w:ascii="Arial" w:hAnsi="Arial" w:cs="Arial"/>
         </w:rPr>
-        <w:t>tel1, tel2</w:t>
+        <w:t>{</w:t>
+      </w:r>
+      <w:r>
+        <w:rPr>
+          <w:rFonts w:ascii="Arial" w:hAnsi="Arial" w:cs="Arial"/>
+        </w:rPr>
+        <w:t>tel</w:t>
+      </w:r>
+      <w:r>
+        <w:rPr>
+          <w:rFonts w:ascii="Arial" w:hAnsi="Arial" w:cs="Arial"/>
+        </w:rPr>
+        <w:t>éfonos}</w:t>
       </w:r>
     </w:p>
     <w:p>
@@ -2354,7 +2470,7 @@
                     <pic:cNvPicPr/>
                   </pic:nvPicPr>
                   <pic:blipFill>
-                    <a:blip r:embed="rId12"/>
+                    <a:blip r:embed="rId13"/>
                     <a:stretch>
                       <a:fillRect/>
                     </a:stretch>
@@ -3666,4 +3782,16 @@
     </a:ext>
   </a:extLst>
 </a:theme>
+</file>
+
+<file path=customXml/item1.xml><?xml version="1.0" encoding="utf-8"?>
+<b:Sources xmlns:b="http://schemas.openxmlformats.org/officeDocument/2006/bibliography" xmlns="http://schemas.openxmlformats.org/officeDocument/2006/bibliography" SelectedStyle="\APASixthEditionOfficeOnline.xsl" StyleName="APA" Version="6"/>
+</file>
+
+<file path=customXml/itemProps1.xml><?xml version="1.0" encoding="utf-8"?>
+<ds:datastoreItem xmlns:ds="http://schemas.openxmlformats.org/officeDocument/2006/customXml" ds:itemID="{FA508BB1-AB82-46E6-8514-52ADE01A63BF}">
+  <ds:schemaRefs>
+    <ds:schemaRef ds:uri="http://schemas.openxmlformats.org/officeDocument/2006/bibliography"/>
+  </ds:schemaRefs>
+</ds:datastoreItem>
 </file>